--- a/My task/Thiết kế dữ liệu.docx
+++ b/My task/Thiết kế dữ liệu.docx
@@ -448,6 +448,7 @@
             <w:insideH w:val="none" w:color="auto" w:sz="0" w:space="0"/>
             <w:insideV w:val="none" w:color="auto" w:sz="0" w:space="0"/>
           </w:tblBorders>
+          <w:shd w:val="clear" w:color="auto" w:fill="auto"/>
           <w:tblCellMar>
             <w:top w:w="15" w:type="dxa"/>
             <w:left w:w="15" w:type="dxa"/>
@@ -684,6 +685,577 @@
                 <w:sz w:val="28"/>
                 <w:szCs w:val="28"/>
                 <w:lang w:val="en-US"/>
+              </w:rPr>
+            </w:pPr>
+            <w:r>
+              <w:rPr>
+                <w:rFonts w:hint="default" w:ascii="Arial" w:hAnsi="Arial" w:cs="Arial"/>
+                <w:i w:val="0"/>
+                <w:color w:val="000000"/>
+                <w:sz w:val="28"/>
+                <w:szCs w:val="28"/>
+                <w:u w:val="none"/>
+                <w:vertAlign w:val="baseline"/>
+              </w:rPr>
+              <w:t>null</w:t>
+            </w:r>
+          </w:p>
+        </w:tc>
+        <w:tc>
+          <w:tcPr>
+            <w:tcW w:w="1633" w:type="dxa"/>
+            <w:tcBorders>
+              <w:top w:val="single" w:color="000000" w:sz="8" w:space="0"/>
+              <w:left w:val="single" w:color="000000" w:sz="8" w:space="0"/>
+              <w:bottom w:val="single" w:color="000000" w:sz="8" w:space="0"/>
+              <w:right w:val="single" w:color="000000" w:sz="8" w:space="0"/>
+            </w:tcBorders>
+            <w:shd w:val="clear" w:color="auto" w:fill="auto"/>
+            <w:tcMar>
+              <w:top w:w="100" w:type="dxa"/>
+              <w:left w:w="100" w:type="dxa"/>
+              <w:bottom w:w="100" w:type="dxa"/>
+              <w:right w:w="100" w:type="dxa"/>
+            </w:tcMar>
+            <w:vAlign w:val="top"/>
+          </w:tcPr>
+          <w:p>
+            <w:pPr>
+              <w:keepNext w:val="0"/>
+              <w:keepLines w:val="0"/>
+              <w:widowControl/>
+              <w:suppressLineNumbers w:val="0"/>
+              <w:bidi w:val="0"/>
+              <w:jc w:val="left"/>
+              <w:textAlignment w:val="top"/>
+              <w:rPr>
+                <w:rFonts w:hint="default" w:ascii="Arial" w:hAnsi="Arial" w:cs="Arial"/>
+                <w:sz w:val="28"/>
+                <w:szCs w:val="28"/>
+              </w:rPr>
+            </w:pPr>
+          </w:p>
+        </w:tc>
+      </w:tr>
+      <w:tr>
+        <w:tblPrEx>
+          <w:tblBorders>
+            <w:top w:val="none" w:color="auto" w:sz="0" w:space="0"/>
+            <w:left w:val="none" w:color="auto" w:sz="0" w:space="0"/>
+            <w:bottom w:val="none" w:color="auto" w:sz="0" w:space="0"/>
+            <w:right w:val="none" w:color="auto" w:sz="0" w:space="0"/>
+            <w:insideH w:val="none" w:color="auto" w:sz="0" w:space="0"/>
+            <w:insideV w:val="none" w:color="auto" w:sz="0" w:space="0"/>
+          </w:tblBorders>
+          <w:tblCellMar>
+            <w:top w:w="15" w:type="dxa"/>
+            <w:left w:w="15" w:type="dxa"/>
+            <w:bottom w:w="15" w:type="dxa"/>
+            <w:right w:w="15" w:type="dxa"/>
+          </w:tblCellMar>
+        </w:tblPrEx>
+        <w:trPr>
+          <w:trHeight w:val="0" w:hRule="atLeast"/>
+        </w:trPr>
+        <w:tc>
+          <w:tcPr>
+            <w:tcW w:w="765" w:type="dxa"/>
+            <w:tcBorders>
+              <w:top w:val="single" w:color="000000" w:sz="8" w:space="0"/>
+              <w:left w:val="single" w:color="000000" w:sz="8" w:space="0"/>
+              <w:bottom w:val="single" w:color="000000" w:sz="8" w:space="0"/>
+              <w:right w:val="single" w:color="000000" w:sz="8" w:space="0"/>
+            </w:tcBorders>
+            <w:shd w:val="clear" w:color="auto" w:fill="auto"/>
+            <w:tcMar>
+              <w:top w:w="100" w:type="dxa"/>
+              <w:left w:w="100" w:type="dxa"/>
+              <w:bottom w:w="100" w:type="dxa"/>
+              <w:right w:w="100" w:type="dxa"/>
+            </w:tcMar>
+            <w:vAlign w:val="top"/>
+          </w:tcPr>
+          <w:p>
+            <w:pPr>
+              <w:pStyle w:val="2"/>
+              <w:keepNext w:val="0"/>
+              <w:keepLines w:val="0"/>
+              <w:widowControl/>
+              <w:suppressLineNumbers w:val="0"/>
+              <w:bidi w:val="0"/>
+              <w:spacing w:before="0" w:beforeAutospacing="0" w:after="0" w:afterAutospacing="0" w:line="14" w:lineRule="atLeast"/>
+              <w:ind w:left="0" w:leftChars="0" w:right="0" w:rightChars="0"/>
+              <w:rPr>
+                <w:rFonts w:hint="default" w:ascii="Arial" w:hAnsi="Arial" w:cs="Arial"/>
+                <w:sz w:val="28"/>
+                <w:szCs w:val="28"/>
+              </w:rPr>
+            </w:pPr>
+            <w:r>
+              <w:rPr>
+                <w:rFonts w:hint="default" w:ascii="Arial" w:hAnsi="Arial" w:cs="Arial"/>
+                <w:i w:val="0"/>
+                <w:color w:val="000000"/>
+                <w:sz w:val="28"/>
+                <w:szCs w:val="28"/>
+                <w:u w:val="none"/>
+                <w:vertAlign w:val="baseline"/>
+              </w:rPr>
+              <w:t>2</w:t>
+            </w:r>
+          </w:p>
+        </w:tc>
+        <w:tc>
+          <w:tcPr>
+            <w:tcW w:w="1850" w:type="dxa"/>
+            <w:tcBorders>
+              <w:top w:val="single" w:color="000000" w:sz="8" w:space="0"/>
+              <w:left w:val="single" w:color="000000" w:sz="8" w:space="0"/>
+              <w:bottom w:val="single" w:color="000000" w:sz="8" w:space="0"/>
+              <w:right w:val="single" w:color="000000" w:sz="8" w:space="0"/>
+            </w:tcBorders>
+            <w:shd w:val="clear" w:color="auto" w:fill="auto"/>
+            <w:tcMar>
+              <w:top w:w="100" w:type="dxa"/>
+              <w:left w:w="100" w:type="dxa"/>
+              <w:bottom w:w="100" w:type="dxa"/>
+              <w:right w:w="100" w:type="dxa"/>
+            </w:tcMar>
+            <w:vAlign w:val="top"/>
+          </w:tcPr>
+          <w:p>
+            <w:pPr>
+              <w:pStyle w:val="2"/>
+              <w:keepNext w:val="0"/>
+              <w:keepLines w:val="0"/>
+              <w:widowControl/>
+              <w:suppressLineNumbers w:val="0"/>
+              <w:bidi w:val="0"/>
+              <w:spacing w:before="0" w:beforeAutospacing="0" w:after="0" w:afterAutospacing="0" w:line="14" w:lineRule="atLeast"/>
+              <w:ind w:left="0" w:leftChars="0" w:right="0" w:rightChars="0"/>
+              <w:rPr>
+                <w:rFonts w:hint="default" w:ascii="Arial" w:hAnsi="Arial" w:cs="Arial"/>
+                <w:sz w:val="28"/>
+                <w:szCs w:val="28"/>
+                <w:lang w:val="en-US"/>
+              </w:rPr>
+            </w:pPr>
+            <w:r>
+              <w:rPr>
+                <w:rFonts w:hint="default" w:ascii="Arial" w:hAnsi="Arial" w:cs="Arial"/>
+                <w:i w:val="0"/>
+                <w:color w:val="000000"/>
+                <w:sz w:val="28"/>
+                <w:szCs w:val="28"/>
+                <w:u w:val="none"/>
+                <w:vertAlign w:val="baseline"/>
+              </w:rPr>
+              <w:t>HoTen</w:t>
+            </w:r>
+          </w:p>
+        </w:tc>
+        <w:tc>
+          <w:tcPr>
+            <w:tcW w:w="1212" w:type="dxa"/>
+            <w:tcBorders>
+              <w:top w:val="single" w:color="000000" w:sz="8" w:space="0"/>
+              <w:left w:val="single" w:color="000000" w:sz="8" w:space="0"/>
+              <w:bottom w:val="single" w:color="000000" w:sz="8" w:space="0"/>
+              <w:right w:val="single" w:color="000000" w:sz="8" w:space="0"/>
+            </w:tcBorders>
+            <w:shd w:val="clear" w:color="auto" w:fill="auto"/>
+            <w:tcMar>
+              <w:top w:w="100" w:type="dxa"/>
+              <w:left w:w="100" w:type="dxa"/>
+              <w:bottom w:w="100" w:type="dxa"/>
+              <w:right w:w="100" w:type="dxa"/>
+            </w:tcMar>
+            <w:vAlign w:val="top"/>
+          </w:tcPr>
+          <w:p>
+            <w:pPr>
+              <w:pStyle w:val="2"/>
+              <w:keepNext w:val="0"/>
+              <w:keepLines w:val="0"/>
+              <w:widowControl/>
+              <w:suppressLineNumbers w:val="0"/>
+              <w:bidi w:val="0"/>
+              <w:spacing w:before="0" w:beforeAutospacing="0" w:after="0" w:afterAutospacing="0" w:line="14" w:lineRule="atLeast"/>
+              <w:ind w:left="0" w:leftChars="0" w:right="0" w:rightChars="0"/>
+              <w:rPr>
+                <w:rFonts w:hint="default" w:ascii="Arial" w:hAnsi="Arial" w:cs="Arial"/>
+                <w:sz w:val="28"/>
+                <w:szCs w:val="28"/>
+              </w:rPr>
+            </w:pPr>
+            <w:r>
+              <w:rPr>
+                <w:rFonts w:hint="default" w:ascii="Arial" w:hAnsi="Arial" w:cs="Arial"/>
+                <w:i w:val="0"/>
+                <w:color w:val="000000"/>
+                <w:sz w:val="28"/>
+                <w:szCs w:val="28"/>
+                <w:u w:val="none"/>
+                <w:vertAlign w:val="baseline"/>
+              </w:rPr>
+              <w:t>varchar</w:t>
+            </w:r>
+          </w:p>
+        </w:tc>
+        <w:tc>
+          <w:tcPr>
+            <w:tcW w:w="1968" w:type="dxa"/>
+            <w:tcBorders>
+              <w:top w:val="single" w:color="000000" w:sz="8" w:space="0"/>
+              <w:left w:val="single" w:color="000000" w:sz="8" w:space="0"/>
+              <w:bottom w:val="single" w:color="000000" w:sz="8" w:space="0"/>
+              <w:right w:val="single" w:color="000000" w:sz="8" w:space="0"/>
+            </w:tcBorders>
+            <w:shd w:val="clear" w:color="auto" w:fill="auto"/>
+            <w:tcMar>
+              <w:top w:w="100" w:type="dxa"/>
+              <w:left w:w="100" w:type="dxa"/>
+              <w:bottom w:w="100" w:type="dxa"/>
+              <w:right w:w="100" w:type="dxa"/>
+            </w:tcMar>
+            <w:vAlign w:val="top"/>
+          </w:tcPr>
+          <w:p>
+            <w:pPr>
+              <w:keepNext w:val="0"/>
+              <w:keepLines w:val="0"/>
+              <w:widowControl/>
+              <w:suppressLineNumbers w:val="0"/>
+              <w:bidi w:val="0"/>
+              <w:jc w:val="left"/>
+              <w:textAlignment w:val="top"/>
+              <w:rPr>
+                <w:rFonts w:hint="default" w:ascii="Arial" w:hAnsi="Arial" w:cs="Arial"/>
+                <w:sz w:val="28"/>
+                <w:szCs w:val="28"/>
+                <w:lang w:val="en-US"/>
+              </w:rPr>
+            </w:pPr>
+          </w:p>
+        </w:tc>
+        <w:tc>
+          <w:tcPr>
+            <w:tcW w:w="1932" w:type="dxa"/>
+            <w:tcBorders>
+              <w:top w:val="single" w:color="000000" w:sz="8" w:space="0"/>
+              <w:left w:val="single" w:color="000000" w:sz="8" w:space="0"/>
+              <w:bottom w:val="single" w:color="000000" w:sz="8" w:space="0"/>
+              <w:right w:val="single" w:color="000000" w:sz="8" w:space="0"/>
+            </w:tcBorders>
+            <w:shd w:val="clear" w:color="auto" w:fill="auto"/>
+            <w:tcMar>
+              <w:top w:w="100" w:type="dxa"/>
+              <w:left w:w="100" w:type="dxa"/>
+              <w:bottom w:w="100" w:type="dxa"/>
+              <w:right w:w="100" w:type="dxa"/>
+            </w:tcMar>
+            <w:vAlign w:val="top"/>
+          </w:tcPr>
+          <w:p>
+            <w:pPr>
+              <w:pStyle w:val="2"/>
+              <w:keepNext w:val="0"/>
+              <w:keepLines w:val="0"/>
+              <w:widowControl/>
+              <w:suppressLineNumbers w:val="0"/>
+              <w:bidi w:val="0"/>
+              <w:spacing w:before="0" w:beforeAutospacing="0" w:after="0" w:afterAutospacing="0" w:line="14" w:lineRule="atLeast"/>
+              <w:ind w:left="0" w:leftChars="0" w:right="0" w:rightChars="0"/>
+              <w:rPr>
+                <w:rFonts w:hint="default" w:ascii="Arial" w:hAnsi="Arial" w:cs="Arial"/>
+                <w:sz w:val="28"/>
+                <w:szCs w:val="28"/>
+              </w:rPr>
+            </w:pPr>
+            <w:r>
+              <w:rPr>
+                <w:rFonts w:hint="default" w:ascii="Arial" w:hAnsi="Arial" w:cs="Arial"/>
+                <w:i w:val="0"/>
+                <w:color w:val="000000"/>
+                <w:sz w:val="28"/>
+                <w:szCs w:val="28"/>
+                <w:u w:val="none"/>
+                <w:vertAlign w:val="baseline"/>
+              </w:rPr>
+              <w:t>null</w:t>
+            </w:r>
+          </w:p>
+        </w:tc>
+        <w:tc>
+          <w:tcPr>
+            <w:tcW w:w="1633" w:type="dxa"/>
+            <w:tcBorders>
+              <w:top w:val="single" w:color="000000" w:sz="8" w:space="0"/>
+              <w:left w:val="single" w:color="000000" w:sz="8" w:space="0"/>
+              <w:bottom w:val="single" w:color="000000" w:sz="8" w:space="0"/>
+              <w:right w:val="single" w:color="000000" w:sz="8" w:space="0"/>
+            </w:tcBorders>
+            <w:shd w:val="clear" w:color="auto" w:fill="auto"/>
+            <w:tcMar>
+              <w:top w:w="100" w:type="dxa"/>
+              <w:left w:w="100" w:type="dxa"/>
+              <w:bottom w:w="100" w:type="dxa"/>
+              <w:right w:w="100" w:type="dxa"/>
+            </w:tcMar>
+            <w:vAlign w:val="top"/>
+          </w:tcPr>
+          <w:p>
+            <w:pPr>
+              <w:keepNext w:val="0"/>
+              <w:keepLines w:val="0"/>
+              <w:widowControl/>
+              <w:suppressLineNumbers w:val="0"/>
+              <w:bidi w:val="0"/>
+              <w:jc w:val="left"/>
+              <w:textAlignment w:val="top"/>
+              <w:rPr>
+                <w:rFonts w:hint="default" w:ascii="Arial" w:hAnsi="Arial" w:cs="Arial"/>
+                <w:sz w:val="28"/>
+                <w:szCs w:val="28"/>
+              </w:rPr>
+            </w:pPr>
+          </w:p>
+        </w:tc>
+      </w:tr>
+      <w:tr>
+        <w:tblPrEx>
+          <w:tblBorders>
+            <w:top w:val="none" w:color="auto" w:sz="0" w:space="0"/>
+            <w:left w:val="none" w:color="auto" w:sz="0" w:space="0"/>
+            <w:bottom w:val="none" w:color="auto" w:sz="0" w:space="0"/>
+            <w:right w:val="none" w:color="auto" w:sz="0" w:space="0"/>
+            <w:insideH w:val="none" w:color="auto" w:sz="0" w:space="0"/>
+            <w:insideV w:val="none" w:color="auto" w:sz="0" w:space="0"/>
+          </w:tblBorders>
+          <w:tblCellMar>
+            <w:top w:w="15" w:type="dxa"/>
+            <w:left w:w="15" w:type="dxa"/>
+            <w:bottom w:w="15" w:type="dxa"/>
+            <w:right w:w="15" w:type="dxa"/>
+          </w:tblCellMar>
+        </w:tblPrEx>
+        <w:trPr>
+          <w:trHeight w:val="0" w:hRule="atLeast"/>
+        </w:trPr>
+        <w:tc>
+          <w:tcPr>
+            <w:tcW w:w="765" w:type="dxa"/>
+            <w:tcBorders>
+              <w:top w:val="single" w:color="000000" w:sz="8" w:space="0"/>
+              <w:left w:val="single" w:color="000000" w:sz="8" w:space="0"/>
+              <w:bottom w:val="single" w:color="000000" w:sz="8" w:space="0"/>
+              <w:right w:val="single" w:color="000000" w:sz="8" w:space="0"/>
+            </w:tcBorders>
+            <w:shd w:val="clear" w:color="auto" w:fill="auto"/>
+            <w:tcMar>
+              <w:top w:w="100" w:type="dxa"/>
+              <w:left w:w="100" w:type="dxa"/>
+              <w:bottom w:w="100" w:type="dxa"/>
+              <w:right w:w="100" w:type="dxa"/>
+            </w:tcMar>
+            <w:vAlign w:val="top"/>
+          </w:tcPr>
+          <w:p>
+            <w:pPr>
+              <w:pStyle w:val="2"/>
+              <w:keepNext w:val="0"/>
+              <w:keepLines w:val="0"/>
+              <w:widowControl/>
+              <w:suppressLineNumbers w:val="0"/>
+              <w:bidi w:val="0"/>
+              <w:spacing w:before="0" w:beforeAutospacing="0" w:after="0" w:afterAutospacing="0" w:line="14" w:lineRule="atLeast"/>
+              <w:ind w:left="0" w:leftChars="0" w:right="0" w:rightChars="0"/>
+              <w:rPr>
+                <w:rFonts w:hint="default" w:ascii="Arial" w:hAnsi="Arial" w:cs="Arial"/>
+                <w:sz w:val="28"/>
+                <w:szCs w:val="28"/>
+              </w:rPr>
+            </w:pPr>
+            <w:r>
+              <w:rPr>
+                <w:rFonts w:hint="default" w:ascii="Arial" w:hAnsi="Arial" w:cs="Arial"/>
+                <w:i w:val="0"/>
+                <w:color w:val="000000"/>
+                <w:sz w:val="28"/>
+                <w:szCs w:val="28"/>
+                <w:u w:val="none"/>
+                <w:vertAlign w:val="baseline"/>
+              </w:rPr>
+              <w:t>3</w:t>
+            </w:r>
+          </w:p>
+        </w:tc>
+        <w:tc>
+          <w:tcPr>
+            <w:tcW w:w="1850" w:type="dxa"/>
+            <w:tcBorders>
+              <w:top w:val="single" w:color="000000" w:sz="8" w:space="0"/>
+              <w:left w:val="single" w:color="000000" w:sz="8" w:space="0"/>
+              <w:bottom w:val="single" w:color="000000" w:sz="8" w:space="0"/>
+              <w:right w:val="single" w:color="000000" w:sz="8" w:space="0"/>
+            </w:tcBorders>
+            <w:shd w:val="clear" w:color="auto" w:fill="auto"/>
+            <w:tcMar>
+              <w:top w:w="100" w:type="dxa"/>
+              <w:left w:w="100" w:type="dxa"/>
+              <w:bottom w:w="100" w:type="dxa"/>
+              <w:right w:w="100" w:type="dxa"/>
+            </w:tcMar>
+            <w:vAlign w:val="top"/>
+          </w:tcPr>
+          <w:p>
+            <w:pPr>
+              <w:pStyle w:val="2"/>
+              <w:keepNext w:val="0"/>
+              <w:keepLines w:val="0"/>
+              <w:widowControl/>
+              <w:suppressLineNumbers w:val="0"/>
+              <w:bidi w:val="0"/>
+              <w:spacing w:before="0" w:beforeAutospacing="0" w:after="0" w:afterAutospacing="0" w:line="14" w:lineRule="atLeast"/>
+              <w:ind w:left="0" w:leftChars="0" w:right="0" w:rightChars="0"/>
+              <w:rPr>
+                <w:rFonts w:hint="default" w:ascii="Arial" w:hAnsi="Arial" w:cs="Arial"/>
+                <w:sz w:val="28"/>
+                <w:szCs w:val="28"/>
+                <w:lang w:val="en-US"/>
+              </w:rPr>
+            </w:pPr>
+            <w:r>
+              <w:rPr>
+                <w:rFonts w:hint="default" w:ascii="Arial" w:hAnsi="Arial" w:cs="Arial"/>
+                <w:i w:val="0"/>
+                <w:color w:val="000000"/>
+                <w:sz w:val="28"/>
+                <w:szCs w:val="28"/>
+                <w:u w:val="none"/>
+                <w:vertAlign w:val="baseline"/>
+              </w:rPr>
+              <w:t>NgaySinh</w:t>
+            </w:r>
+          </w:p>
+        </w:tc>
+        <w:tc>
+          <w:tcPr>
+            <w:tcW w:w="1212" w:type="dxa"/>
+            <w:tcBorders>
+              <w:top w:val="single" w:color="000000" w:sz="8" w:space="0"/>
+              <w:left w:val="single" w:color="000000" w:sz="8" w:space="0"/>
+              <w:bottom w:val="single" w:color="000000" w:sz="8" w:space="0"/>
+              <w:right w:val="single" w:color="000000" w:sz="8" w:space="0"/>
+            </w:tcBorders>
+            <w:shd w:val="clear" w:color="auto" w:fill="auto"/>
+            <w:tcMar>
+              <w:top w:w="100" w:type="dxa"/>
+              <w:left w:w="100" w:type="dxa"/>
+              <w:bottom w:w="100" w:type="dxa"/>
+              <w:right w:w="100" w:type="dxa"/>
+            </w:tcMar>
+            <w:vAlign w:val="top"/>
+          </w:tcPr>
+          <w:p>
+            <w:pPr>
+              <w:pStyle w:val="2"/>
+              <w:keepNext w:val="0"/>
+              <w:keepLines w:val="0"/>
+              <w:widowControl/>
+              <w:suppressLineNumbers w:val="0"/>
+              <w:bidi w:val="0"/>
+              <w:spacing w:before="0" w:beforeAutospacing="0" w:after="0" w:afterAutospacing="0" w:line="14" w:lineRule="atLeast"/>
+              <w:ind w:left="0" w:leftChars="0" w:right="0" w:rightChars="0"/>
+              <w:rPr>
+                <w:rFonts w:hint="default" w:ascii="Arial" w:hAnsi="Arial" w:cs="Arial"/>
+                <w:sz w:val="28"/>
+                <w:szCs w:val="28"/>
+                <w:lang w:val="en-US"/>
+              </w:rPr>
+            </w:pPr>
+            <w:r>
+              <w:rPr>
+                <w:rFonts w:hint="default" w:ascii="Arial" w:hAnsi="Arial" w:cs="Arial"/>
+                <w:i w:val="0"/>
+                <w:color w:val="000000"/>
+                <w:sz w:val="28"/>
+                <w:szCs w:val="28"/>
+                <w:u w:val="none"/>
+                <w:vertAlign w:val="baseline"/>
+                <w:lang w:val="en-US"/>
+              </w:rPr>
+              <w:t>timestamp</w:t>
+            </w:r>
+          </w:p>
+        </w:tc>
+        <w:tc>
+          <w:tcPr>
+            <w:tcW w:w="1968" w:type="dxa"/>
+            <w:tcBorders>
+              <w:top w:val="single" w:color="000000" w:sz="8" w:space="0"/>
+              <w:left w:val="single" w:color="000000" w:sz="8" w:space="0"/>
+              <w:bottom w:val="single" w:color="000000" w:sz="8" w:space="0"/>
+              <w:right w:val="single" w:color="000000" w:sz="8" w:space="0"/>
+            </w:tcBorders>
+            <w:shd w:val="clear" w:color="auto" w:fill="auto"/>
+            <w:tcMar>
+              <w:top w:w="100" w:type="dxa"/>
+              <w:left w:w="100" w:type="dxa"/>
+              <w:bottom w:w="100" w:type="dxa"/>
+              <w:right w:w="100" w:type="dxa"/>
+            </w:tcMar>
+            <w:vAlign w:val="top"/>
+          </w:tcPr>
+          <w:p>
+            <w:pPr>
+              <w:keepNext w:val="0"/>
+              <w:keepLines w:val="0"/>
+              <w:widowControl/>
+              <w:suppressLineNumbers w:val="0"/>
+              <w:bidi w:val="0"/>
+              <w:jc w:val="left"/>
+              <w:textAlignment w:val="top"/>
+              <w:rPr>
+                <w:rFonts w:hint="default" w:ascii="Arial" w:hAnsi="Arial" w:cs="Arial"/>
+                <w:sz w:val="28"/>
+                <w:szCs w:val="28"/>
+              </w:rPr>
+            </w:pPr>
+          </w:p>
+        </w:tc>
+        <w:tc>
+          <w:tcPr>
+            <w:tcW w:w="1932" w:type="dxa"/>
+            <w:tcBorders>
+              <w:top w:val="single" w:color="000000" w:sz="8" w:space="0"/>
+              <w:left w:val="single" w:color="000000" w:sz="8" w:space="0"/>
+              <w:bottom w:val="single" w:color="000000" w:sz="8" w:space="0"/>
+              <w:right w:val="single" w:color="000000" w:sz="8" w:space="0"/>
+            </w:tcBorders>
+            <w:shd w:val="clear" w:color="auto" w:fill="auto"/>
+            <w:tcMar>
+              <w:top w:w="100" w:type="dxa"/>
+              <w:left w:w="100" w:type="dxa"/>
+              <w:bottom w:w="100" w:type="dxa"/>
+              <w:right w:w="100" w:type="dxa"/>
+            </w:tcMar>
+            <w:vAlign w:val="top"/>
+          </w:tcPr>
+          <w:p>
+            <w:pPr>
+              <w:pStyle w:val="2"/>
+              <w:keepNext w:val="0"/>
+              <w:keepLines w:val="0"/>
+              <w:widowControl/>
+              <w:suppressLineNumbers w:val="0"/>
+              <w:bidi w:val="0"/>
+              <w:spacing w:before="0" w:beforeAutospacing="0" w:after="0" w:afterAutospacing="0" w:line="14" w:lineRule="atLeast"/>
+              <w:ind w:left="0" w:leftChars="0" w:right="0" w:rightChars="0"/>
+              <w:rPr>
+                <w:rFonts w:hint="default" w:ascii="Arial" w:hAnsi="Arial" w:cs="Arial"/>
+                <w:sz w:val="28"/>
+                <w:szCs w:val="28"/>
               </w:rPr>
             </w:pPr>
             <w:r>
@@ -801,7 +1373,7 @@
                 <w:u w:val="none"/>
                 <w:vertAlign w:val="baseline"/>
               </w:rPr>
-              <w:t>2</w:t>
+              <w:t>4</w:t>
             </w:r>
           </w:p>
         </w:tc>
@@ -850,7 +1422,7 @@
                 <w:u w:val="none"/>
                 <w:vertAlign w:val="baseline"/>
               </w:rPr>
-              <w:t>HoTen</w:t>
+              <w:t>GioiTinh</w:t>
             </w:r>
           </w:p>
         </w:tc>
@@ -886,19 +1458,21 @@
                 <w:rFonts w:hint="default" w:ascii="Arial" w:hAnsi="Arial" w:cs="Arial"/>
                 <w:sz w:val="28"/>
                 <w:szCs w:val="28"/>
-              </w:rPr>
-            </w:pPr>
-            <w:r>
-              <w:rPr>
-                <w:rFonts w:hint="default" w:ascii="Arial" w:hAnsi="Arial" w:cs="Arial"/>
-                <w:i w:val="0"/>
-                <w:color w:val="000000"/>
-                <w:sz w:val="28"/>
-                <w:szCs w:val="28"/>
-                <w:u w:val="none"/>
-                <w:vertAlign w:val="baseline"/>
-              </w:rPr>
-              <w:t>varchar</w:t>
+                <w:lang w:val="en-US"/>
+              </w:rPr>
+            </w:pPr>
+            <w:r>
+              <w:rPr>
+                <w:rFonts w:hint="default" w:ascii="Arial" w:hAnsi="Arial" w:cs="Arial"/>
+                <w:i w:val="0"/>
+                <w:color w:val="000000"/>
+                <w:sz w:val="28"/>
+                <w:szCs w:val="28"/>
+                <w:u w:val="none"/>
+                <w:vertAlign w:val="baseline"/>
+                <w:lang w:val="en-US"/>
+              </w:rPr>
+              <w:t>int</w:t>
             </w:r>
           </w:p>
         </w:tc>
@@ -933,7 +1507,6 @@
                 <w:rFonts w:hint="default" w:ascii="Arial" w:hAnsi="Arial" w:cs="Arial"/>
                 <w:sz w:val="28"/>
                 <w:szCs w:val="28"/>
-                <w:lang w:val="en-US"/>
               </w:rPr>
             </w:pPr>
           </w:p>
@@ -1087,7 +1660,7 @@
                 <w:u w:val="none"/>
                 <w:vertAlign w:val="baseline"/>
               </w:rPr>
-              <w:t>3</w:t>
+              <w:t>5</w:t>
             </w:r>
           </w:p>
         </w:tc>
@@ -1136,7 +1709,7 @@
                 <w:u w:val="none"/>
                 <w:vertAlign w:val="baseline"/>
               </w:rPr>
-              <w:t>NgaySinh</w:t>
+              <w:t>DiaChi</w:t>
             </w:r>
           </w:p>
         </w:tc>
@@ -1184,9 +1757,8 @@
                 <w:szCs w:val="28"/>
                 <w:u w:val="none"/>
                 <w:vertAlign w:val="baseline"/>
-                <w:lang w:val="en-US"/>
-              </w:rPr>
-              <w:t>timestamp</w:t>
+              </w:rPr>
+              <w:t>varchar</w:t>
             </w:r>
           </w:p>
         </w:tc>
@@ -1257,6 +1829,7 @@
                 <w:rFonts w:hint="default" w:ascii="Arial" w:hAnsi="Arial" w:cs="Arial"/>
                 <w:sz w:val="28"/>
                 <w:szCs w:val="28"/>
+                <w:lang w:val="en-US"/>
               </w:rPr>
             </w:pPr>
             <w:r>
@@ -1374,7 +1947,7 @@
                 <w:u w:val="none"/>
                 <w:vertAlign w:val="baseline"/>
               </w:rPr>
-              <w:t>4</w:t>
+              <w:t>6</w:t>
             </w:r>
           </w:p>
         </w:tc>
@@ -1423,7 +1996,7 @@
                 <w:u w:val="none"/>
                 <w:vertAlign w:val="baseline"/>
               </w:rPr>
-              <w:t>GioiTinh</w:t>
+              <w:t>SoDienThoai</w:t>
             </w:r>
           </w:p>
         </w:tc>
@@ -1471,9 +2044,8 @@
                 <w:szCs w:val="28"/>
                 <w:u w:val="none"/>
                 <w:vertAlign w:val="baseline"/>
-                <w:lang w:val="en-US"/>
-              </w:rPr>
-              <w:t>int</w:t>
+              </w:rPr>
+              <w:t>varchar</w:t>
             </w:r>
           </w:p>
         </w:tc>
@@ -1544,6 +2116,7 @@
                 <w:rFonts w:hint="default" w:ascii="Arial" w:hAnsi="Arial" w:cs="Arial"/>
                 <w:sz w:val="28"/>
                 <w:szCs w:val="28"/>
+                <w:lang w:val="en-US"/>
               </w:rPr>
             </w:pPr>
             <w:r>
@@ -1646,21 +2219,25 @@
               <w:ind w:left="0" w:leftChars="0" w:right="0" w:rightChars="0"/>
               <w:rPr>
                 <w:rFonts w:hint="default" w:ascii="Arial" w:hAnsi="Arial" w:cs="Arial"/>
-                <w:sz w:val="28"/>
-                <w:szCs w:val="28"/>
-              </w:rPr>
-            </w:pPr>
-            <w:r>
-              <w:rPr>
-                <w:rFonts w:hint="default" w:ascii="Arial" w:hAnsi="Arial" w:cs="Arial"/>
-                <w:i w:val="0"/>
-                <w:color w:val="000000"/>
-                <w:sz w:val="28"/>
-                <w:szCs w:val="28"/>
-                <w:u w:val="none"/>
-                <w:vertAlign w:val="baseline"/>
-              </w:rPr>
-              <w:t>5</w:t>
+                <w:i w:val="0"/>
+                <w:color w:val="000000"/>
+                <w:sz w:val="28"/>
+                <w:szCs w:val="28"/>
+                <w:u w:val="none"/>
+                <w:vertAlign w:val="baseline"/>
+              </w:rPr>
+            </w:pPr>
+            <w:r>
+              <w:rPr>
+                <w:rFonts w:hint="default" w:ascii="Arial" w:hAnsi="Arial" w:cs="Arial"/>
+                <w:i w:val="0"/>
+                <w:color w:val="000000"/>
+                <w:sz w:val="28"/>
+                <w:szCs w:val="28"/>
+                <w:u w:val="none"/>
+                <w:vertAlign w:val="baseline"/>
+              </w:rPr>
+              <w:t>7</w:t>
             </w:r>
           </w:p>
         </w:tc>
@@ -1694,8 +2271,12 @@
               <w:ind w:left="0" w:leftChars="0" w:right="0" w:rightChars="0"/>
               <w:rPr>
                 <w:rFonts w:hint="default" w:ascii="Arial" w:hAnsi="Arial" w:cs="Arial"/>
-                <w:sz w:val="28"/>
-                <w:szCs w:val="28"/>
+                <w:i w:val="0"/>
+                <w:color w:val="000000"/>
+                <w:sz w:val="28"/>
+                <w:szCs w:val="28"/>
+                <w:u w:val="none"/>
+                <w:vertAlign w:val="baseline"/>
                 <w:lang w:val="en-US"/>
               </w:rPr>
             </w:pPr>
@@ -1709,7 +2290,7 @@
                 <w:u w:val="none"/>
                 <w:vertAlign w:val="baseline"/>
               </w:rPr>
-              <w:t>DiaChi</w:t>
+              <w:t>Email</w:t>
             </w:r>
           </w:p>
         </w:tc>
@@ -1932,21 +2513,27 @@
               <w:ind w:left="0" w:leftChars="0" w:right="0" w:rightChars="0"/>
               <w:rPr>
                 <w:rFonts w:hint="default" w:ascii="Arial" w:hAnsi="Arial" w:cs="Arial"/>
-                <w:sz w:val="28"/>
-                <w:szCs w:val="28"/>
-              </w:rPr>
-            </w:pPr>
-            <w:r>
-              <w:rPr>
-                <w:rFonts w:hint="default" w:ascii="Arial" w:hAnsi="Arial" w:cs="Arial"/>
-                <w:i w:val="0"/>
-                <w:color w:val="000000"/>
-                <w:sz w:val="28"/>
-                <w:szCs w:val="28"/>
-                <w:u w:val="none"/>
-                <w:vertAlign w:val="baseline"/>
-              </w:rPr>
-              <w:t>6</w:t>
+                <w:i w:val="0"/>
+                <w:color w:val="000000"/>
+                <w:sz w:val="28"/>
+                <w:szCs w:val="28"/>
+                <w:u w:val="none"/>
+                <w:vertAlign w:val="baseline"/>
+                <w:lang w:val="en-US"/>
+              </w:rPr>
+            </w:pPr>
+            <w:r>
+              <w:rPr>
+                <w:rFonts w:hint="default" w:ascii="Arial" w:hAnsi="Arial" w:cs="Arial"/>
+                <w:i w:val="0"/>
+                <w:color w:val="000000"/>
+                <w:sz w:val="28"/>
+                <w:szCs w:val="28"/>
+                <w:u w:val="none"/>
+                <w:vertAlign w:val="baseline"/>
+                <w:lang w:val="en-US"/>
+              </w:rPr>
+              <w:t>8</w:t>
             </w:r>
           </w:p>
         </w:tc>
@@ -1980,8 +2567,12 @@
               <w:ind w:left="0" w:leftChars="0" w:right="0" w:rightChars="0"/>
               <w:rPr>
                 <w:rFonts w:hint="default" w:ascii="Arial" w:hAnsi="Arial" w:cs="Arial"/>
-                <w:sz w:val="28"/>
-                <w:szCs w:val="28"/>
+                <w:i w:val="0"/>
+                <w:color w:val="000000"/>
+                <w:sz w:val="28"/>
+                <w:szCs w:val="28"/>
+                <w:u w:val="none"/>
+                <w:vertAlign w:val="baseline"/>
                 <w:lang w:val="en-US"/>
               </w:rPr>
             </w:pPr>
@@ -1994,8 +2585,9 @@
                 <w:szCs w:val="28"/>
                 <w:u w:val="none"/>
                 <w:vertAlign w:val="baseline"/>
-              </w:rPr>
-              <w:t>SoDienThoai</w:t>
+                <w:lang w:val="en-US"/>
+              </w:rPr>
+              <w:t>MaCV</w:t>
             </w:r>
           </w:p>
         </w:tc>
@@ -2029,8 +2621,12 @@
               <w:ind w:left="0" w:leftChars="0" w:right="0" w:rightChars="0"/>
               <w:rPr>
                 <w:rFonts w:hint="default" w:ascii="Arial" w:hAnsi="Arial" w:cs="Arial"/>
-                <w:sz w:val="28"/>
-                <w:szCs w:val="28"/>
+                <w:i w:val="0"/>
+                <w:color w:val="000000"/>
+                <w:sz w:val="28"/>
+                <w:szCs w:val="28"/>
+                <w:u w:val="none"/>
+                <w:vertAlign w:val="baseline"/>
                 <w:lang w:val="en-US"/>
               </w:rPr>
             </w:pPr>
@@ -2043,6 +2639,7 @@
                 <w:szCs w:val="28"/>
                 <w:u w:val="none"/>
                 <w:vertAlign w:val="baseline"/>
+                <w:lang w:val="en-US"/>
               </w:rPr>
               <w:t>varchar</w:t>
             </w:r>
@@ -2079,8 +2676,71 @@
                 <w:rFonts w:hint="default" w:ascii="Arial" w:hAnsi="Arial" w:cs="Arial"/>
                 <w:sz w:val="28"/>
                 <w:szCs w:val="28"/>
-              </w:rPr>
-            </w:pPr>
+                <w:lang w:val="en-US"/>
+              </w:rPr>
+            </w:pPr>
+            <w:r>
+              <w:rPr>
+                <w:rFonts w:hint="default" w:ascii="Arial" w:hAnsi="Arial" w:cs="Arial"/>
+                <w:i w:val="0"/>
+                <w:color w:val="000000"/>
+                <w:sz w:val="28"/>
+                <w:szCs w:val="28"/>
+                <w:u w:val="none"/>
+                <w:vertAlign w:val="baseline"/>
+              </w:rPr>
+              <w:t xml:space="preserve">Quan hệ với bảng </w:t>
+            </w:r>
+            <w:r>
+              <w:rPr>
+                <w:rFonts w:hint="default" w:ascii="Arial" w:hAnsi="Arial" w:cs="Arial"/>
+                <w:i w:val="0"/>
+                <w:color w:val="000000"/>
+                <w:sz w:val="28"/>
+                <w:szCs w:val="28"/>
+                <w:u w:val="none"/>
+                <w:vertAlign w:val="baseline"/>
+                <w:lang w:val="en-US"/>
+              </w:rPr>
+              <w:t>ChucVu</w:t>
+            </w:r>
+            <w:r>
+              <w:rPr>
+                <w:rFonts w:hint="default" w:ascii="Arial" w:hAnsi="Arial" w:cs="Arial"/>
+                <w:i w:val="0"/>
+                <w:color w:val="000000"/>
+                <w:sz w:val="28"/>
+                <w:szCs w:val="28"/>
+                <w:u w:val="none"/>
+                <w:vertAlign w:val="baseline"/>
+              </w:rPr>
+              <w:t>(Ma</w:t>
+            </w:r>
+            <w:r>
+              <w:rPr>
+                <w:rFonts w:hint="default" w:ascii="Arial" w:hAnsi="Arial" w:cs="Arial"/>
+                <w:i w:val="0"/>
+                <w:color w:val="000000"/>
+                <w:sz w:val="28"/>
+                <w:szCs w:val="28"/>
+                <w:u w:val="none"/>
+                <w:vertAlign w:val="baseline"/>
+                <w:lang w:val="en-US"/>
+              </w:rPr>
+              <w:t>C</w:t>
+            </w:r>
+            <w:r>
+              <w:rPr>
+                <w:rFonts w:hint="default" w:ascii="Arial" w:hAnsi="Arial" w:cs="Arial"/>
+                <w:i w:val="0"/>
+                <w:color w:val="000000"/>
+                <w:sz w:val="28"/>
+                <w:szCs w:val="28"/>
+                <w:u w:val="none"/>
+                <w:vertAlign w:val="baseline"/>
+              </w:rPr>
+              <w:t>V)</w:t>
+            </w:r>
           </w:p>
         </w:tc>
         <w:tc>
@@ -2113,8 +2773,12 @@
               <w:ind w:left="0" w:leftChars="0" w:right="0" w:rightChars="0"/>
               <w:rPr>
                 <w:rFonts w:hint="default" w:ascii="Arial" w:hAnsi="Arial" w:cs="Arial"/>
-                <w:sz w:val="28"/>
-                <w:szCs w:val="28"/>
+                <w:i w:val="0"/>
+                <w:color w:val="000000"/>
+                <w:sz w:val="28"/>
+                <w:szCs w:val="28"/>
+                <w:u w:val="none"/>
+                <w:vertAlign w:val="baseline"/>
                 <w:lang w:val="en-US"/>
               </w:rPr>
             </w:pPr>
@@ -2127,6 +2791,7 @@
                 <w:szCs w:val="28"/>
                 <w:u w:val="none"/>
                 <w:vertAlign w:val="baseline"/>
+                <w:lang w:val="en-US"/>
               </w:rPr>
               <w:t>null</w:t>
             </w:r>
@@ -2165,679 +2830,6 @@
                 <w:szCs w:val="28"/>
               </w:rPr>
             </w:pPr>
-          </w:p>
-        </w:tc>
-      </w:tr>
-      <w:tr>
-        <w:tblPrEx>
-          <w:tblBorders>
-            <w:top w:val="none" w:color="auto" w:sz="0" w:space="0"/>
-            <w:left w:val="none" w:color="auto" w:sz="0" w:space="0"/>
-            <w:bottom w:val="none" w:color="auto" w:sz="0" w:space="0"/>
-            <w:right w:val="none" w:color="auto" w:sz="0" w:space="0"/>
-            <w:insideH w:val="none" w:color="auto" w:sz="0" w:space="0"/>
-            <w:insideV w:val="none" w:color="auto" w:sz="0" w:space="0"/>
-          </w:tblBorders>
-          <w:tblCellMar>
-            <w:top w:w="15" w:type="dxa"/>
-            <w:left w:w="15" w:type="dxa"/>
-            <w:bottom w:w="15" w:type="dxa"/>
-            <w:right w:w="15" w:type="dxa"/>
-          </w:tblCellMar>
-        </w:tblPrEx>
-        <w:trPr>
-          <w:trHeight w:val="0" w:hRule="atLeast"/>
-        </w:trPr>
-        <w:tc>
-          <w:tcPr>
-            <w:tcW w:w="765" w:type="dxa"/>
-            <w:tcBorders>
-              <w:top w:val="single" w:color="000000" w:sz="8" w:space="0"/>
-              <w:left w:val="single" w:color="000000" w:sz="8" w:space="0"/>
-              <w:bottom w:val="single" w:color="000000" w:sz="8" w:space="0"/>
-              <w:right w:val="single" w:color="000000" w:sz="8" w:space="0"/>
-            </w:tcBorders>
-            <w:shd w:val="clear" w:color="auto" w:fill="auto"/>
-            <w:tcMar>
-              <w:top w:w="100" w:type="dxa"/>
-              <w:left w:w="100" w:type="dxa"/>
-              <w:bottom w:w="100" w:type="dxa"/>
-              <w:right w:w="100" w:type="dxa"/>
-            </w:tcMar>
-            <w:vAlign w:val="top"/>
-          </w:tcPr>
-          <w:p>
-            <w:pPr>
-              <w:pStyle w:val="2"/>
-              <w:keepNext w:val="0"/>
-              <w:keepLines w:val="0"/>
-              <w:widowControl/>
-              <w:suppressLineNumbers w:val="0"/>
-              <w:bidi w:val="0"/>
-              <w:spacing w:before="0" w:beforeAutospacing="0" w:after="0" w:afterAutospacing="0" w:line="14" w:lineRule="atLeast"/>
-              <w:ind w:left="0" w:leftChars="0" w:right="0" w:rightChars="0"/>
-              <w:rPr>
-                <w:rFonts w:hint="default" w:ascii="Arial" w:hAnsi="Arial" w:cs="Arial"/>
-                <w:i w:val="0"/>
-                <w:color w:val="000000"/>
-                <w:sz w:val="28"/>
-                <w:szCs w:val="28"/>
-                <w:u w:val="none"/>
-                <w:vertAlign w:val="baseline"/>
-              </w:rPr>
-            </w:pPr>
-            <w:r>
-              <w:rPr>
-                <w:rFonts w:hint="default" w:ascii="Arial" w:hAnsi="Arial" w:cs="Arial"/>
-                <w:i w:val="0"/>
-                <w:color w:val="000000"/>
-                <w:sz w:val="28"/>
-                <w:szCs w:val="28"/>
-                <w:u w:val="none"/>
-                <w:vertAlign w:val="baseline"/>
-              </w:rPr>
-              <w:t>7</w:t>
-            </w:r>
-          </w:p>
-        </w:tc>
-        <w:tc>
-          <w:tcPr>
-            <w:tcW w:w="1850" w:type="dxa"/>
-            <w:tcBorders>
-              <w:top w:val="single" w:color="000000" w:sz="8" w:space="0"/>
-              <w:left w:val="single" w:color="000000" w:sz="8" w:space="0"/>
-              <w:bottom w:val="single" w:color="000000" w:sz="8" w:space="0"/>
-              <w:right w:val="single" w:color="000000" w:sz="8" w:space="0"/>
-            </w:tcBorders>
-            <w:shd w:val="clear" w:color="auto" w:fill="auto"/>
-            <w:tcMar>
-              <w:top w:w="100" w:type="dxa"/>
-              <w:left w:w="100" w:type="dxa"/>
-              <w:bottom w:w="100" w:type="dxa"/>
-              <w:right w:w="100" w:type="dxa"/>
-            </w:tcMar>
-            <w:vAlign w:val="top"/>
-          </w:tcPr>
-          <w:p>
-            <w:pPr>
-              <w:pStyle w:val="2"/>
-              <w:keepNext w:val="0"/>
-              <w:keepLines w:val="0"/>
-              <w:widowControl/>
-              <w:suppressLineNumbers w:val="0"/>
-              <w:bidi w:val="0"/>
-              <w:spacing w:before="0" w:beforeAutospacing="0" w:after="0" w:afterAutospacing="0" w:line="14" w:lineRule="atLeast"/>
-              <w:ind w:left="0" w:leftChars="0" w:right="0" w:rightChars="0"/>
-              <w:rPr>
-                <w:rFonts w:hint="default" w:ascii="Arial" w:hAnsi="Arial" w:cs="Arial"/>
-                <w:i w:val="0"/>
-                <w:color w:val="000000"/>
-                <w:sz w:val="28"/>
-                <w:szCs w:val="28"/>
-                <w:u w:val="none"/>
-                <w:vertAlign w:val="baseline"/>
-                <w:lang w:val="en-US"/>
-              </w:rPr>
-            </w:pPr>
-            <w:r>
-              <w:rPr>
-                <w:rFonts w:hint="default" w:ascii="Arial" w:hAnsi="Arial" w:cs="Arial"/>
-                <w:i w:val="0"/>
-                <w:color w:val="000000"/>
-                <w:sz w:val="28"/>
-                <w:szCs w:val="28"/>
-                <w:u w:val="none"/>
-                <w:vertAlign w:val="baseline"/>
-              </w:rPr>
-              <w:t>Email</w:t>
-            </w:r>
-          </w:p>
-        </w:tc>
-        <w:tc>
-          <w:tcPr>
-            <w:tcW w:w="1212" w:type="dxa"/>
-            <w:tcBorders>
-              <w:top w:val="single" w:color="000000" w:sz="8" w:space="0"/>
-              <w:left w:val="single" w:color="000000" w:sz="8" w:space="0"/>
-              <w:bottom w:val="single" w:color="000000" w:sz="8" w:space="0"/>
-              <w:right w:val="single" w:color="000000" w:sz="8" w:space="0"/>
-            </w:tcBorders>
-            <w:shd w:val="clear" w:color="auto" w:fill="auto"/>
-            <w:tcMar>
-              <w:top w:w="100" w:type="dxa"/>
-              <w:left w:w="100" w:type="dxa"/>
-              <w:bottom w:w="100" w:type="dxa"/>
-              <w:right w:w="100" w:type="dxa"/>
-            </w:tcMar>
-            <w:vAlign w:val="top"/>
-          </w:tcPr>
-          <w:p>
-            <w:pPr>
-              <w:pStyle w:val="2"/>
-              <w:keepNext w:val="0"/>
-              <w:keepLines w:val="0"/>
-              <w:widowControl/>
-              <w:suppressLineNumbers w:val="0"/>
-              <w:bidi w:val="0"/>
-              <w:spacing w:before="0" w:beforeAutospacing="0" w:after="0" w:afterAutospacing="0" w:line="14" w:lineRule="atLeast"/>
-              <w:ind w:left="0" w:leftChars="0" w:right="0" w:rightChars="0"/>
-              <w:rPr>
-                <w:rFonts w:hint="default" w:ascii="Arial" w:hAnsi="Arial" w:cs="Arial"/>
-                <w:sz w:val="28"/>
-                <w:szCs w:val="28"/>
-                <w:lang w:val="en-US"/>
-              </w:rPr>
-            </w:pPr>
-            <w:r>
-              <w:rPr>
-                <w:rFonts w:hint="default" w:ascii="Arial" w:hAnsi="Arial" w:cs="Arial"/>
-                <w:i w:val="0"/>
-                <w:color w:val="000000"/>
-                <w:sz w:val="28"/>
-                <w:szCs w:val="28"/>
-                <w:u w:val="none"/>
-                <w:vertAlign w:val="baseline"/>
-              </w:rPr>
-              <w:t>varchar</w:t>
-            </w:r>
-          </w:p>
-        </w:tc>
-        <w:tc>
-          <w:tcPr>
-            <w:tcW w:w="1968" w:type="dxa"/>
-            <w:tcBorders>
-              <w:top w:val="single" w:color="000000" w:sz="8" w:space="0"/>
-              <w:left w:val="single" w:color="000000" w:sz="8" w:space="0"/>
-              <w:bottom w:val="single" w:color="000000" w:sz="8" w:space="0"/>
-              <w:right w:val="single" w:color="000000" w:sz="8" w:space="0"/>
-            </w:tcBorders>
-            <w:shd w:val="clear" w:color="auto" w:fill="auto"/>
-            <w:tcMar>
-              <w:top w:w="100" w:type="dxa"/>
-              <w:left w:w="100" w:type="dxa"/>
-              <w:bottom w:w="100" w:type="dxa"/>
-              <w:right w:w="100" w:type="dxa"/>
-            </w:tcMar>
-            <w:vAlign w:val="top"/>
-          </w:tcPr>
-          <w:p>
-            <w:pPr>
-              <w:keepNext w:val="0"/>
-              <w:keepLines w:val="0"/>
-              <w:widowControl/>
-              <w:suppressLineNumbers w:val="0"/>
-              <w:bidi w:val="0"/>
-              <w:jc w:val="left"/>
-              <w:textAlignment w:val="top"/>
-              <w:rPr>
-                <w:rFonts w:hint="default" w:ascii="Arial" w:hAnsi="Arial" w:cs="Arial"/>
-                <w:sz w:val="28"/>
-                <w:szCs w:val="28"/>
-              </w:rPr>
-            </w:pPr>
-          </w:p>
-        </w:tc>
-        <w:tc>
-          <w:tcPr>
-            <w:tcW w:w="1932" w:type="dxa"/>
-            <w:tcBorders>
-              <w:top w:val="single" w:color="000000" w:sz="8" w:space="0"/>
-              <w:left w:val="single" w:color="000000" w:sz="8" w:space="0"/>
-              <w:bottom w:val="single" w:color="000000" w:sz="8" w:space="0"/>
-              <w:right w:val="single" w:color="000000" w:sz="8" w:space="0"/>
-            </w:tcBorders>
-            <w:shd w:val="clear" w:color="auto" w:fill="auto"/>
-            <w:tcMar>
-              <w:top w:w="100" w:type="dxa"/>
-              <w:left w:w="100" w:type="dxa"/>
-              <w:bottom w:w="100" w:type="dxa"/>
-              <w:right w:w="100" w:type="dxa"/>
-            </w:tcMar>
-            <w:vAlign w:val="top"/>
-          </w:tcPr>
-          <w:p>
-            <w:pPr>
-              <w:pStyle w:val="2"/>
-              <w:keepNext w:val="0"/>
-              <w:keepLines w:val="0"/>
-              <w:widowControl/>
-              <w:suppressLineNumbers w:val="0"/>
-              <w:bidi w:val="0"/>
-              <w:spacing w:before="0" w:beforeAutospacing="0" w:after="0" w:afterAutospacing="0" w:line="14" w:lineRule="atLeast"/>
-              <w:ind w:left="0" w:leftChars="0" w:right="0" w:rightChars="0"/>
-              <w:rPr>
-                <w:rFonts w:hint="default" w:ascii="Arial" w:hAnsi="Arial" w:cs="Arial"/>
-                <w:sz w:val="28"/>
-                <w:szCs w:val="28"/>
-                <w:lang w:val="en-US"/>
-              </w:rPr>
-            </w:pPr>
-            <w:r>
-              <w:rPr>
-                <w:rFonts w:hint="default" w:ascii="Arial" w:hAnsi="Arial" w:cs="Arial"/>
-                <w:i w:val="0"/>
-                <w:color w:val="000000"/>
-                <w:sz w:val="28"/>
-                <w:szCs w:val="28"/>
-                <w:u w:val="none"/>
-                <w:vertAlign w:val="baseline"/>
-              </w:rPr>
-              <w:t>null</w:t>
-            </w:r>
-          </w:p>
-        </w:tc>
-        <w:tc>
-          <w:tcPr>
-            <w:tcW w:w="1633" w:type="dxa"/>
-            <w:tcBorders>
-              <w:top w:val="single" w:color="000000" w:sz="8" w:space="0"/>
-              <w:left w:val="single" w:color="000000" w:sz="8" w:space="0"/>
-              <w:bottom w:val="single" w:color="000000" w:sz="8" w:space="0"/>
-              <w:right w:val="single" w:color="000000" w:sz="8" w:space="0"/>
-            </w:tcBorders>
-            <w:shd w:val="clear" w:color="auto" w:fill="auto"/>
-            <w:tcMar>
-              <w:top w:w="100" w:type="dxa"/>
-              <w:left w:w="100" w:type="dxa"/>
-              <w:bottom w:w="100" w:type="dxa"/>
-              <w:right w:w="100" w:type="dxa"/>
-            </w:tcMar>
-            <w:vAlign w:val="top"/>
-          </w:tcPr>
-          <w:p>
-            <w:pPr>
-              <w:keepNext w:val="0"/>
-              <w:keepLines w:val="0"/>
-              <w:widowControl/>
-              <w:suppressLineNumbers w:val="0"/>
-              <w:bidi w:val="0"/>
-              <w:jc w:val="left"/>
-              <w:textAlignment w:val="top"/>
-              <w:rPr>
-                <w:rFonts w:hint="default" w:ascii="Arial" w:hAnsi="Arial" w:cs="Arial"/>
-                <w:sz w:val="28"/>
-                <w:szCs w:val="28"/>
-              </w:rPr>
-            </w:pPr>
-          </w:p>
-        </w:tc>
-      </w:tr>
-      <w:tr>
-        <w:tblPrEx>
-          <w:tblBorders>
-            <w:top w:val="none" w:color="auto" w:sz="0" w:space="0"/>
-            <w:left w:val="none" w:color="auto" w:sz="0" w:space="0"/>
-            <w:bottom w:val="none" w:color="auto" w:sz="0" w:space="0"/>
-            <w:right w:val="none" w:color="auto" w:sz="0" w:space="0"/>
-            <w:insideH w:val="none" w:color="auto" w:sz="0" w:space="0"/>
-            <w:insideV w:val="none" w:color="auto" w:sz="0" w:space="0"/>
-          </w:tblBorders>
-          <w:tblCellMar>
-            <w:top w:w="15" w:type="dxa"/>
-            <w:left w:w="15" w:type="dxa"/>
-            <w:bottom w:w="15" w:type="dxa"/>
-            <w:right w:w="15" w:type="dxa"/>
-          </w:tblCellMar>
-        </w:tblPrEx>
-        <w:trPr>
-          <w:trHeight w:val="0" w:hRule="atLeast"/>
-        </w:trPr>
-        <w:tc>
-          <w:tcPr>
-            <w:tcW w:w="765" w:type="dxa"/>
-            <w:tcBorders>
-              <w:top w:val="single" w:color="000000" w:sz="8" w:space="0"/>
-              <w:left w:val="single" w:color="000000" w:sz="8" w:space="0"/>
-              <w:bottom w:val="single" w:color="000000" w:sz="8" w:space="0"/>
-              <w:right w:val="single" w:color="000000" w:sz="8" w:space="0"/>
-            </w:tcBorders>
-            <w:shd w:val="clear" w:color="auto" w:fill="auto"/>
-            <w:tcMar>
-              <w:top w:w="100" w:type="dxa"/>
-              <w:left w:w="100" w:type="dxa"/>
-              <w:bottom w:w="100" w:type="dxa"/>
-              <w:right w:w="100" w:type="dxa"/>
-            </w:tcMar>
-            <w:vAlign w:val="top"/>
-          </w:tcPr>
-          <w:p>
-            <w:pPr>
-              <w:pStyle w:val="2"/>
-              <w:keepNext w:val="0"/>
-              <w:keepLines w:val="0"/>
-              <w:widowControl/>
-              <w:suppressLineNumbers w:val="0"/>
-              <w:bidi w:val="0"/>
-              <w:spacing w:before="0" w:beforeAutospacing="0" w:after="0" w:afterAutospacing="0" w:line="14" w:lineRule="atLeast"/>
-              <w:ind w:left="0" w:leftChars="0" w:right="0" w:rightChars="0"/>
-              <w:rPr>
-                <w:rFonts w:hint="default" w:ascii="Arial" w:hAnsi="Arial" w:cs="Arial"/>
-                <w:i w:val="0"/>
-                <w:color w:val="000000"/>
-                <w:sz w:val="28"/>
-                <w:szCs w:val="28"/>
-                <w:u w:val="none"/>
-                <w:vertAlign w:val="baseline"/>
-                <w:lang w:val="en-US"/>
-              </w:rPr>
-            </w:pPr>
-            <w:r>
-              <w:rPr>
-                <w:rFonts w:hint="default" w:ascii="Arial" w:hAnsi="Arial" w:cs="Arial"/>
-                <w:i w:val="0"/>
-                <w:color w:val="000000"/>
-                <w:sz w:val="28"/>
-                <w:szCs w:val="28"/>
-                <w:u w:val="none"/>
-                <w:vertAlign w:val="baseline"/>
-                <w:lang w:val="en-US"/>
-              </w:rPr>
-              <w:t>8</w:t>
-            </w:r>
-          </w:p>
-        </w:tc>
-        <w:tc>
-          <w:tcPr>
-            <w:tcW w:w="1850" w:type="dxa"/>
-            <w:tcBorders>
-              <w:top w:val="single" w:color="000000" w:sz="8" w:space="0"/>
-              <w:left w:val="single" w:color="000000" w:sz="8" w:space="0"/>
-              <w:bottom w:val="single" w:color="000000" w:sz="8" w:space="0"/>
-              <w:right w:val="single" w:color="000000" w:sz="8" w:space="0"/>
-            </w:tcBorders>
-            <w:shd w:val="clear" w:color="auto" w:fill="auto"/>
-            <w:tcMar>
-              <w:top w:w="100" w:type="dxa"/>
-              <w:left w:w="100" w:type="dxa"/>
-              <w:bottom w:w="100" w:type="dxa"/>
-              <w:right w:w="100" w:type="dxa"/>
-            </w:tcMar>
-            <w:vAlign w:val="top"/>
-          </w:tcPr>
-          <w:p>
-            <w:pPr>
-              <w:pStyle w:val="2"/>
-              <w:keepNext w:val="0"/>
-              <w:keepLines w:val="0"/>
-              <w:widowControl/>
-              <w:suppressLineNumbers w:val="0"/>
-              <w:bidi w:val="0"/>
-              <w:spacing w:before="0" w:beforeAutospacing="0" w:after="0" w:afterAutospacing="0" w:line="14" w:lineRule="atLeast"/>
-              <w:ind w:left="0" w:leftChars="0" w:right="0" w:rightChars="0"/>
-              <w:rPr>
-                <w:rFonts w:hint="default" w:ascii="Arial" w:hAnsi="Arial" w:cs="Arial"/>
-                <w:i w:val="0"/>
-                <w:color w:val="000000"/>
-                <w:sz w:val="28"/>
-                <w:szCs w:val="28"/>
-                <w:u w:val="none"/>
-                <w:vertAlign w:val="baseline"/>
-                <w:lang w:val="en-US"/>
-              </w:rPr>
-            </w:pPr>
-            <w:r>
-              <w:rPr>
-                <w:rFonts w:hint="default" w:ascii="Arial" w:hAnsi="Arial" w:cs="Arial"/>
-                <w:i w:val="0"/>
-                <w:color w:val="000000"/>
-                <w:sz w:val="28"/>
-                <w:szCs w:val="28"/>
-                <w:u w:val="none"/>
-                <w:vertAlign w:val="baseline"/>
-                <w:lang w:val="en-US"/>
-              </w:rPr>
-              <w:t>MaCV</w:t>
-            </w:r>
-          </w:p>
-        </w:tc>
-        <w:tc>
-          <w:tcPr>
-            <w:tcW w:w="1212" w:type="dxa"/>
-            <w:tcBorders>
-              <w:top w:val="single" w:color="000000" w:sz="8" w:space="0"/>
-              <w:left w:val="single" w:color="000000" w:sz="8" w:space="0"/>
-              <w:bottom w:val="single" w:color="000000" w:sz="8" w:space="0"/>
-              <w:right w:val="single" w:color="000000" w:sz="8" w:space="0"/>
-            </w:tcBorders>
-            <w:shd w:val="clear" w:color="auto" w:fill="auto"/>
-            <w:tcMar>
-              <w:top w:w="100" w:type="dxa"/>
-              <w:left w:w="100" w:type="dxa"/>
-              <w:bottom w:w="100" w:type="dxa"/>
-              <w:right w:w="100" w:type="dxa"/>
-            </w:tcMar>
-            <w:vAlign w:val="top"/>
-          </w:tcPr>
-          <w:p>
-            <w:pPr>
-              <w:pStyle w:val="2"/>
-              <w:keepNext w:val="0"/>
-              <w:keepLines w:val="0"/>
-              <w:widowControl/>
-              <w:suppressLineNumbers w:val="0"/>
-              <w:bidi w:val="0"/>
-              <w:spacing w:before="0" w:beforeAutospacing="0" w:after="0" w:afterAutospacing="0" w:line="14" w:lineRule="atLeast"/>
-              <w:ind w:left="0" w:leftChars="0" w:right="0" w:rightChars="0"/>
-              <w:rPr>
-                <w:rFonts w:hint="default" w:ascii="Arial" w:hAnsi="Arial" w:cs="Arial"/>
-                <w:i w:val="0"/>
-                <w:color w:val="000000"/>
-                <w:sz w:val="28"/>
-                <w:szCs w:val="28"/>
-                <w:u w:val="none"/>
-                <w:vertAlign w:val="baseline"/>
-                <w:lang w:val="en-US"/>
-              </w:rPr>
-            </w:pPr>
-            <w:r>
-              <w:rPr>
-                <w:rFonts w:hint="default" w:ascii="Arial" w:hAnsi="Arial" w:cs="Arial"/>
-                <w:i w:val="0"/>
-                <w:color w:val="000000"/>
-                <w:sz w:val="28"/>
-                <w:szCs w:val="28"/>
-                <w:u w:val="none"/>
-                <w:vertAlign w:val="baseline"/>
-                <w:lang w:val="en-US"/>
-              </w:rPr>
-              <w:t>varchar</w:t>
-            </w:r>
-          </w:p>
-        </w:tc>
-        <w:tc>
-          <w:tcPr>
-            <w:tcW w:w="1968" w:type="dxa"/>
-            <w:tcBorders>
-              <w:top w:val="single" w:color="000000" w:sz="8" w:space="0"/>
-              <w:left w:val="single" w:color="000000" w:sz="8" w:space="0"/>
-              <w:bottom w:val="single" w:color="000000" w:sz="8" w:space="0"/>
-              <w:right w:val="single" w:color="000000" w:sz="8" w:space="0"/>
-            </w:tcBorders>
-            <w:shd w:val="clear" w:color="auto" w:fill="auto"/>
-            <w:tcMar>
-              <w:top w:w="100" w:type="dxa"/>
-              <w:left w:w="100" w:type="dxa"/>
-              <w:bottom w:w="100" w:type="dxa"/>
-              <w:right w:w="100" w:type="dxa"/>
-            </w:tcMar>
-            <w:vAlign w:val="top"/>
-          </w:tcPr>
-          <w:p>
-            <w:pPr>
-              <w:keepNext w:val="0"/>
-              <w:keepLines w:val="0"/>
-              <w:widowControl/>
-              <w:suppressLineNumbers w:val="0"/>
-              <w:bidi w:val="0"/>
-              <w:jc w:val="left"/>
-              <w:textAlignment w:val="top"/>
-              <w:rPr>
-                <w:rFonts w:hint="default" w:ascii="Arial" w:hAnsi="Arial" w:cs="Arial"/>
-                <w:sz w:val="28"/>
-                <w:szCs w:val="28"/>
-                <w:lang w:val="en-US"/>
-              </w:rPr>
-            </w:pPr>
-            <w:r>
-              <w:rPr>
-                <w:rFonts w:hint="default" w:ascii="Arial" w:hAnsi="Arial" w:cs="Arial"/>
-                <w:sz w:val="28"/>
-                <w:szCs w:val="28"/>
-                <w:lang w:val="en-US"/>
-              </w:rPr>
-              <w:t>Khóa ngoại</w:t>
-            </w:r>
-          </w:p>
-        </w:tc>
-        <w:tc>
-          <w:tcPr>
-            <w:tcW w:w="1932" w:type="dxa"/>
-            <w:tcBorders>
-              <w:top w:val="single" w:color="000000" w:sz="8" w:space="0"/>
-              <w:left w:val="single" w:color="000000" w:sz="8" w:space="0"/>
-              <w:bottom w:val="single" w:color="000000" w:sz="8" w:space="0"/>
-              <w:right w:val="single" w:color="000000" w:sz="8" w:space="0"/>
-            </w:tcBorders>
-            <w:shd w:val="clear" w:color="auto" w:fill="auto"/>
-            <w:tcMar>
-              <w:top w:w="100" w:type="dxa"/>
-              <w:left w:w="100" w:type="dxa"/>
-              <w:bottom w:w="100" w:type="dxa"/>
-              <w:right w:w="100" w:type="dxa"/>
-            </w:tcMar>
-            <w:vAlign w:val="top"/>
-          </w:tcPr>
-          <w:p>
-            <w:pPr>
-              <w:pStyle w:val="2"/>
-              <w:keepNext w:val="0"/>
-              <w:keepLines w:val="0"/>
-              <w:widowControl/>
-              <w:suppressLineNumbers w:val="0"/>
-              <w:bidi w:val="0"/>
-              <w:spacing w:before="0" w:beforeAutospacing="0" w:after="0" w:afterAutospacing="0" w:line="14" w:lineRule="atLeast"/>
-              <w:ind w:left="0" w:leftChars="0" w:right="0" w:rightChars="0"/>
-              <w:rPr>
-                <w:rFonts w:hint="default" w:ascii="Arial" w:hAnsi="Arial" w:cs="Arial"/>
-                <w:i w:val="0"/>
-                <w:color w:val="000000"/>
-                <w:sz w:val="28"/>
-                <w:szCs w:val="28"/>
-                <w:u w:val="none"/>
-                <w:vertAlign w:val="baseline"/>
-                <w:lang w:val="en-US"/>
-              </w:rPr>
-            </w:pPr>
-            <w:r>
-              <w:rPr>
-                <w:rFonts w:hint="default" w:ascii="Arial" w:hAnsi="Arial" w:cs="Arial"/>
-                <w:i w:val="0"/>
-                <w:color w:val="000000"/>
-                <w:sz w:val="28"/>
-                <w:szCs w:val="28"/>
-                <w:u w:val="none"/>
-                <w:vertAlign w:val="baseline"/>
-                <w:lang w:val="en-US"/>
-              </w:rPr>
-              <w:t>null</w:t>
-            </w:r>
-          </w:p>
-        </w:tc>
-        <w:tc>
-          <w:tcPr>
-            <w:tcW w:w="1633" w:type="dxa"/>
-            <w:tcBorders>
-              <w:top w:val="single" w:color="000000" w:sz="8" w:space="0"/>
-              <w:left w:val="single" w:color="000000" w:sz="8" w:space="0"/>
-              <w:bottom w:val="single" w:color="000000" w:sz="8" w:space="0"/>
-              <w:right w:val="single" w:color="000000" w:sz="8" w:space="0"/>
-            </w:tcBorders>
-            <w:shd w:val="clear" w:color="auto" w:fill="auto"/>
-            <w:tcMar>
-              <w:top w:w="100" w:type="dxa"/>
-              <w:left w:w="100" w:type="dxa"/>
-              <w:bottom w:w="100" w:type="dxa"/>
-              <w:right w:w="100" w:type="dxa"/>
-            </w:tcMar>
-            <w:vAlign w:val="top"/>
-          </w:tcPr>
-          <w:p>
-            <w:pPr>
-              <w:keepNext w:val="0"/>
-              <w:keepLines w:val="0"/>
-              <w:widowControl/>
-              <w:suppressLineNumbers w:val="0"/>
-              <w:bidi w:val="0"/>
-              <w:jc w:val="left"/>
-              <w:textAlignment w:val="top"/>
-              <w:rPr>
-                <w:rFonts w:hint="default" w:ascii="Arial" w:hAnsi="Arial" w:cs="Arial"/>
-                <w:sz w:val="28"/>
-                <w:szCs w:val="28"/>
-              </w:rPr>
-            </w:pPr>
-            <w:r>
-              <w:rPr>
-                <w:rFonts w:hint="default" w:ascii="Arial" w:hAnsi="Arial" w:cs="Arial"/>
-                <w:i w:val="0"/>
-                <w:color w:val="000000"/>
-                <w:sz w:val="28"/>
-                <w:szCs w:val="28"/>
-                <w:u w:val="none"/>
-                <w:vertAlign w:val="baseline"/>
-              </w:rPr>
-              <w:t xml:space="preserve">Quan hệ với bảng </w:t>
-            </w:r>
-            <w:r>
-              <w:rPr>
-                <w:rFonts w:hint="default" w:ascii="Arial" w:hAnsi="Arial" w:cs="Arial"/>
-                <w:i w:val="0"/>
-                <w:color w:val="000000"/>
-                <w:sz w:val="28"/>
-                <w:szCs w:val="28"/>
-                <w:u w:val="none"/>
-                <w:vertAlign w:val="baseline"/>
-                <w:lang w:val="en-US"/>
-              </w:rPr>
-              <w:t>ChucVu</w:t>
-            </w:r>
-            <w:r>
-              <w:rPr>
-                <w:rFonts w:hint="default" w:ascii="Arial" w:hAnsi="Arial" w:cs="Arial"/>
-                <w:i w:val="0"/>
-                <w:color w:val="000000"/>
-                <w:sz w:val="28"/>
-                <w:szCs w:val="28"/>
-                <w:u w:val="none"/>
-                <w:vertAlign w:val="baseline"/>
-              </w:rPr>
-              <w:t>(Ma</w:t>
-            </w:r>
-            <w:r>
-              <w:rPr>
-                <w:rFonts w:hint="default" w:ascii="Arial" w:hAnsi="Arial" w:cs="Arial"/>
-                <w:i w:val="0"/>
-                <w:color w:val="000000"/>
-                <w:sz w:val="28"/>
-                <w:szCs w:val="28"/>
-                <w:u w:val="none"/>
-                <w:vertAlign w:val="baseline"/>
-                <w:lang w:val="en-US"/>
-              </w:rPr>
-              <w:t>C</w:t>
-            </w:r>
-            <w:r>
-              <w:rPr>
-                <w:rFonts w:hint="default" w:ascii="Arial" w:hAnsi="Arial" w:cs="Arial"/>
-                <w:i w:val="0"/>
-                <w:color w:val="000000"/>
-                <w:sz w:val="28"/>
-                <w:szCs w:val="28"/>
-                <w:u w:val="none"/>
-                <w:vertAlign w:val="baseline"/>
-              </w:rPr>
-              <w:t>V)</w:t>
-            </w:r>
           </w:p>
         </w:tc>
       </w:tr>
@@ -4055,11 +4047,14 @@
             <w:r>
               <w:rPr>
                 <w:rFonts w:hint="default" w:ascii="Arial" w:hAnsi="Arial" w:cs="Arial"/>
-                <w:sz w:val="28"/>
-                <w:szCs w:val="28"/>
-                <w:lang w:val="en-US"/>
-              </w:rPr>
-              <w:t>Khóa ngoại</w:t>
+                <w:i w:val="0"/>
+                <w:color w:val="000000"/>
+                <w:sz w:val="28"/>
+                <w:szCs w:val="28"/>
+                <w:u w:val="none"/>
+                <w:vertAlign w:val="baseline"/>
+              </w:rPr>
+              <w:t>Quan hệ với bảng NhanVien(MaNV)</w:t>
             </w:r>
           </w:p>
         </w:tc>
@@ -4143,18 +4138,6 @@
                 <w:szCs w:val="28"/>
               </w:rPr>
             </w:pPr>
-            <w:r>
-              <w:rPr>
-                <w:rFonts w:hint="default" w:ascii="Arial" w:hAnsi="Arial" w:cs="Arial"/>
-                <w:i w:val="0"/>
-                <w:color w:val="000000"/>
-                <w:sz w:val="28"/>
-                <w:szCs w:val="28"/>
-                <w:u w:val="none"/>
-                <w:vertAlign w:val="baseline"/>
-              </w:rPr>
-              <w:t>Quan hệ với bảng NhanVien(MaNV)</w:t>
-            </w:r>
           </w:p>
         </w:tc>
       </w:tr>
@@ -4611,6 +4594,12 @@
             <w:insideV w:val="none" w:color="auto" w:sz="0" w:space="0"/>
           </w:tblBorders>
           <w:shd w:val="clear" w:color="auto" w:fill="auto"/>
+          <w:tblCellMar>
+            <w:top w:w="15" w:type="dxa"/>
+            <w:left w:w="15" w:type="dxa"/>
+            <w:bottom w:w="15" w:type="dxa"/>
+            <w:right w:w="15" w:type="dxa"/>
+          </w:tblCellMar>
         </w:tblPrEx>
         <w:trPr>
           <w:trHeight w:val="0" w:hRule="atLeast"/>
@@ -6077,7 +6066,6 @@
             <w:insideH w:val="none" w:color="auto" w:sz="0" w:space="0"/>
             <w:insideV w:val="none" w:color="auto" w:sz="0" w:space="0"/>
           </w:tblBorders>
-          <w:shd w:val="clear" w:color="auto" w:fill="auto"/>
           <w:tblCellMar>
             <w:top w:w="15" w:type="dxa"/>
             <w:left w:w="15" w:type="dxa"/>
@@ -6351,7 +6339,6 @@
             <w:insideH w:val="none" w:color="auto" w:sz="0" w:space="0"/>
             <w:insideV w:val="none" w:color="auto" w:sz="0" w:space="0"/>
           </w:tblBorders>
-          <w:shd w:val="clear" w:color="auto" w:fill="auto"/>
           <w:tblCellMar>
             <w:top w:w="15" w:type="dxa"/>
             <w:left w:w="15" w:type="dxa"/>
@@ -6560,7 +6547,69 @@
                 <w:vertAlign w:val="baseline"/>
                 <w:lang w:val="en-US"/>
               </w:rPr>
-              <w:t>, Khóa ngoại</w:t>
+              <w:t xml:space="preserve">, </w:t>
+            </w:r>
+            <w:r>
+              <w:rPr>
+                <w:rFonts w:hint="default" w:ascii="Arial" w:hAnsi="Arial" w:cs="Arial"/>
+                <w:i w:val="0"/>
+                <w:color w:val="000000"/>
+                <w:sz w:val="28"/>
+                <w:szCs w:val="28"/>
+                <w:u w:val="none"/>
+                <w:vertAlign w:val="baseline"/>
+              </w:rPr>
+              <w:t xml:space="preserve">Quan hệ với bảng </w:t>
+            </w:r>
+            <w:r>
+              <w:rPr>
+                <w:rFonts w:hint="default" w:ascii="Arial" w:hAnsi="Arial" w:cs="Arial"/>
+                <w:i w:val="0"/>
+                <w:color w:val="000000"/>
+                <w:sz w:val="28"/>
+                <w:szCs w:val="28"/>
+                <w:u w:val="none"/>
+                <w:vertAlign w:val="baseline"/>
+                <w:lang w:val="en-US"/>
+              </w:rPr>
+              <w:t>Ca</w:t>
+            </w:r>
+            <w:r>
+              <w:rPr>
+                <w:rFonts w:hint="default" w:ascii="Arial" w:hAnsi="Arial" w:cs="Arial"/>
+                <w:i w:val="0"/>
+                <w:color w:val="000000"/>
+                <w:sz w:val="28"/>
+                <w:szCs w:val="28"/>
+                <w:u w:val="none"/>
+                <w:vertAlign w:val="baseline"/>
+              </w:rPr>
+              <w:t>(Ma</w:t>
+            </w:r>
+            <w:r>
+              <w:rPr>
+                <w:rFonts w:hint="default" w:ascii="Arial" w:hAnsi="Arial" w:cs="Arial"/>
+                <w:i w:val="0"/>
+                <w:color w:val="000000"/>
+                <w:sz w:val="28"/>
+                <w:szCs w:val="28"/>
+                <w:u w:val="none"/>
+                <w:vertAlign w:val="baseline"/>
+                <w:lang w:val="en-US"/>
+              </w:rPr>
+              <w:t>Ca</w:t>
+            </w:r>
+            <w:r>
+              <w:rPr>
+                <w:rFonts w:hint="default" w:ascii="Arial" w:hAnsi="Arial" w:cs="Arial"/>
+                <w:i w:val="0"/>
+                <w:color w:val="000000"/>
+                <w:sz w:val="28"/>
+                <w:szCs w:val="28"/>
+                <w:u w:val="none"/>
+                <w:vertAlign w:val="baseline"/>
+              </w:rPr>
+              <w:t>)</w:t>
             </w:r>
           </w:p>
         </w:tc>
@@ -6634,68 +6683,6 @@
               <w:jc w:val="left"/>
               <w:textAlignment w:val="top"/>
             </w:pPr>
-            <w:r>
-              <w:rPr>
-                <w:rFonts w:hint="default" w:ascii="Arial" w:hAnsi="Arial" w:cs="Arial"/>
-                <w:i w:val="0"/>
-                <w:color w:val="000000"/>
-                <w:sz w:val="28"/>
-                <w:szCs w:val="28"/>
-                <w:u w:val="none"/>
-                <w:vertAlign w:val="baseline"/>
-              </w:rPr>
-              <w:t xml:space="preserve">Quan hệ với bảng </w:t>
-            </w:r>
-            <w:r>
-              <w:rPr>
-                <w:rFonts w:hint="default" w:ascii="Arial" w:hAnsi="Arial" w:cs="Arial"/>
-                <w:i w:val="0"/>
-                <w:color w:val="000000"/>
-                <w:sz w:val="28"/>
-                <w:szCs w:val="28"/>
-                <w:u w:val="none"/>
-                <w:vertAlign w:val="baseline"/>
-                <w:lang w:val="en-US"/>
-              </w:rPr>
-              <w:t>Ca</w:t>
-            </w:r>
-            <w:r>
-              <w:rPr>
-                <w:rFonts w:hint="default" w:ascii="Arial" w:hAnsi="Arial" w:cs="Arial"/>
-                <w:i w:val="0"/>
-                <w:color w:val="000000"/>
-                <w:sz w:val="28"/>
-                <w:szCs w:val="28"/>
-                <w:u w:val="none"/>
-                <w:vertAlign w:val="baseline"/>
-              </w:rPr>
-              <w:t>(Ma</w:t>
-            </w:r>
-            <w:r>
-              <w:rPr>
-                <w:rFonts w:hint="default" w:ascii="Arial" w:hAnsi="Arial" w:cs="Arial"/>
-                <w:i w:val="0"/>
-                <w:color w:val="000000"/>
-                <w:sz w:val="28"/>
-                <w:szCs w:val="28"/>
-                <w:u w:val="none"/>
-                <w:vertAlign w:val="baseline"/>
-                <w:lang w:val="en-US"/>
-              </w:rPr>
-              <w:t>Ca</w:t>
-            </w:r>
-            <w:r>
-              <w:rPr>
-                <w:rFonts w:hint="default" w:ascii="Arial" w:hAnsi="Arial" w:cs="Arial"/>
-                <w:i w:val="0"/>
-                <w:color w:val="000000"/>
-                <w:sz w:val="28"/>
-                <w:szCs w:val="28"/>
-                <w:u w:val="none"/>
-                <w:vertAlign w:val="baseline"/>
-              </w:rPr>
-              <w:t>)</w:t>
-            </w:r>
           </w:p>
         </w:tc>
       </w:tr>
@@ -6709,7 +6696,6 @@
             <w:insideH w:val="none" w:color="auto" w:sz="0" w:space="0"/>
             <w:insideV w:val="none" w:color="auto" w:sz="0" w:space="0"/>
           </w:tblBorders>
-          <w:shd w:val="clear" w:color="auto" w:fill="auto"/>
           <w:tblCellMar>
             <w:top w:w="15" w:type="dxa"/>
             <w:left w:w="15" w:type="dxa"/>
@@ -6888,9 +6874,8 @@
                 <w:szCs w:val="28"/>
                 <w:u w:val="none"/>
                 <w:vertAlign w:val="baseline"/>
-                <w:lang w:val="en-US"/>
-              </w:rPr>
-              <w:t>Khóa ngoại</w:t>
+              </w:rPr>
+              <w:t>Quan hệ với bảng NhanVien(MaNV)</w:t>
             </w:r>
           </w:p>
         </w:tc>
@@ -6964,18 +6949,6 @@
               <w:jc w:val="left"/>
               <w:textAlignment w:val="top"/>
             </w:pPr>
-            <w:r>
-              <w:rPr>
-                <w:rFonts w:hint="default" w:ascii="Arial" w:hAnsi="Arial" w:cs="Arial"/>
-                <w:i w:val="0"/>
-                <w:color w:val="000000"/>
-                <w:sz w:val="28"/>
-                <w:szCs w:val="28"/>
-                <w:u w:val="none"/>
-                <w:vertAlign w:val="baseline"/>
-              </w:rPr>
-              <w:t>Quan hệ với bảng NhanVien(MaNV)</w:t>
-            </w:r>
           </w:p>
         </w:tc>
       </w:tr>
@@ -7113,6 +7086,12 @@
             <w:insideV w:val="none" w:color="auto" w:sz="0" w:space="0"/>
           </w:tblBorders>
           <w:shd w:val="clear" w:color="auto" w:fill="auto"/>
+          <w:tblCellMar>
+            <w:top w:w="15" w:type="dxa"/>
+            <w:left w:w="15" w:type="dxa"/>
+            <w:bottom w:w="15" w:type="dxa"/>
+            <w:right w:w="15" w:type="dxa"/>
+          </w:tblCellMar>
         </w:tblPrEx>
         <w:trPr>
           <w:trHeight w:val="0" w:hRule="atLeast"/>
@@ -8008,7 +7987,6 @@
           <w:vertAlign w:val="baseline"/>
         </w:rPr>
       </w:pPr>
-      <w:bookmarkStart w:id="0" w:name="_GoBack"/>
       <w:r>
         <w:rPr>
           <w:rFonts w:ascii="Arial" w:hAnsi="Arial" w:cs="Arial"/>
@@ -8132,7 +8110,6 @@
             <w:insideH w:val="none" w:color="auto" w:sz="0" w:space="0"/>
             <w:insideV w:val="none" w:color="auto" w:sz="0" w:space="0"/>
           </w:tblBorders>
-          <w:shd w:val="clear" w:color="auto" w:fill="auto"/>
           <w:tblCellMar>
             <w:top w:w="15" w:type="dxa"/>
             <w:left w:w="15" w:type="dxa"/>
@@ -8700,6 +8677,7 @@
             <w:insideH w:val="none" w:color="auto" w:sz="0" w:space="0"/>
             <w:insideV w:val="none" w:color="auto" w:sz="0" w:space="0"/>
           </w:tblBorders>
+          <w:shd w:val="clear" w:color="auto" w:fill="auto"/>
           <w:tblCellMar>
             <w:top w:w="15" w:type="dxa"/>
             <w:left w:w="15" w:type="dxa"/>
@@ -8837,269 +8815,6 @@
                 <w:vertAlign w:val="baseline"/>
               </w:rPr>
               <w:t>varchar</w:t>
-            </w:r>
-          </w:p>
-        </w:tc>
-        <w:tc>
-          <w:tcPr>
-            <w:tcW w:w="1956" w:type="dxa"/>
-            <w:tcBorders>
-              <w:top w:val="single" w:color="000000" w:sz="8" w:space="0"/>
-              <w:left w:val="single" w:color="000000" w:sz="8" w:space="0"/>
-              <w:bottom w:val="single" w:color="000000" w:sz="8" w:space="0"/>
-              <w:right w:val="single" w:color="000000" w:sz="8" w:space="0"/>
-            </w:tcBorders>
-            <w:shd w:val="clear" w:color="auto" w:fill="auto"/>
-            <w:tcMar>
-              <w:top w:w="100" w:type="dxa"/>
-              <w:left w:w="100" w:type="dxa"/>
-              <w:bottom w:w="100" w:type="dxa"/>
-              <w:right w:w="100" w:type="dxa"/>
-            </w:tcMar>
-            <w:vAlign w:val="top"/>
-          </w:tcPr>
-          <w:p>
-            <w:pPr>
-              <w:keepNext w:val="0"/>
-              <w:keepLines w:val="0"/>
-              <w:widowControl/>
-              <w:suppressLineNumbers w:val="0"/>
-              <w:bidi w:val="0"/>
-              <w:jc w:val="left"/>
-              <w:textAlignment w:val="top"/>
-            </w:pPr>
-          </w:p>
-        </w:tc>
-        <w:tc>
-          <w:tcPr>
-            <w:tcW w:w="1908" w:type="dxa"/>
-            <w:tcBorders>
-              <w:top w:val="single" w:color="000000" w:sz="8" w:space="0"/>
-              <w:left w:val="single" w:color="000000" w:sz="8" w:space="0"/>
-              <w:bottom w:val="single" w:color="000000" w:sz="8" w:space="0"/>
-              <w:right w:val="single" w:color="000000" w:sz="8" w:space="0"/>
-            </w:tcBorders>
-            <w:shd w:val="clear" w:color="auto" w:fill="auto"/>
-            <w:tcMar>
-              <w:top w:w="100" w:type="dxa"/>
-              <w:left w:w="100" w:type="dxa"/>
-              <w:bottom w:w="100" w:type="dxa"/>
-              <w:right w:w="100" w:type="dxa"/>
-            </w:tcMar>
-            <w:vAlign w:val="top"/>
-          </w:tcPr>
-          <w:p>
-            <w:pPr>
-              <w:pStyle w:val="2"/>
-              <w:keepNext w:val="0"/>
-              <w:keepLines w:val="0"/>
-              <w:widowControl/>
-              <w:suppressLineNumbers w:val="0"/>
-              <w:bidi w:val="0"/>
-              <w:spacing w:before="0" w:beforeAutospacing="0" w:after="0" w:afterAutospacing="0" w:line="14" w:lineRule="atLeast"/>
-              <w:ind w:left="0" w:leftChars="0" w:right="0" w:rightChars="0"/>
-            </w:pPr>
-            <w:r>
-              <w:rPr>
-                <w:rFonts w:hint="default" w:ascii="Arial" w:hAnsi="Arial" w:cs="Arial"/>
-                <w:i w:val="0"/>
-                <w:color w:val="000000"/>
-                <w:sz w:val="28"/>
-                <w:szCs w:val="28"/>
-                <w:u w:val="none"/>
-                <w:vertAlign w:val="baseline"/>
-              </w:rPr>
-              <w:t>null</w:t>
-            </w:r>
-          </w:p>
-        </w:tc>
-        <w:tc>
-          <w:tcPr>
-            <w:tcW w:w="1645" w:type="dxa"/>
-            <w:tcBorders>
-              <w:top w:val="single" w:color="000000" w:sz="8" w:space="0"/>
-              <w:left w:val="single" w:color="000000" w:sz="8" w:space="0"/>
-              <w:bottom w:val="single" w:color="000000" w:sz="8" w:space="0"/>
-              <w:right w:val="single" w:color="000000" w:sz="8" w:space="0"/>
-            </w:tcBorders>
-            <w:shd w:val="clear" w:color="auto" w:fill="auto"/>
-            <w:tcMar>
-              <w:top w:w="100" w:type="dxa"/>
-              <w:left w:w="100" w:type="dxa"/>
-              <w:bottom w:w="100" w:type="dxa"/>
-              <w:right w:w="100" w:type="dxa"/>
-            </w:tcMar>
-            <w:vAlign w:val="top"/>
-          </w:tcPr>
-          <w:p>
-            <w:pPr>
-              <w:keepNext w:val="0"/>
-              <w:keepLines w:val="0"/>
-              <w:widowControl/>
-              <w:suppressLineNumbers w:val="0"/>
-              <w:bidi w:val="0"/>
-              <w:jc w:val="left"/>
-              <w:textAlignment w:val="top"/>
-            </w:pPr>
-          </w:p>
-        </w:tc>
-      </w:tr>
-      <w:tr>
-        <w:tblPrEx>
-          <w:tblBorders>
-            <w:top w:val="none" w:color="auto" w:sz="0" w:space="0"/>
-            <w:left w:val="none" w:color="auto" w:sz="0" w:space="0"/>
-            <w:bottom w:val="none" w:color="auto" w:sz="0" w:space="0"/>
-            <w:right w:val="none" w:color="auto" w:sz="0" w:space="0"/>
-            <w:insideH w:val="none" w:color="auto" w:sz="0" w:space="0"/>
-            <w:insideV w:val="none" w:color="auto" w:sz="0" w:space="0"/>
-          </w:tblBorders>
-          <w:tblCellMar>
-            <w:top w:w="15" w:type="dxa"/>
-            <w:left w:w="15" w:type="dxa"/>
-            <w:bottom w:w="15" w:type="dxa"/>
-            <w:right w:w="15" w:type="dxa"/>
-          </w:tblCellMar>
-        </w:tblPrEx>
-        <w:trPr>
-          <w:trHeight w:val="0" w:hRule="atLeast"/>
-        </w:trPr>
-        <w:tc>
-          <w:tcPr>
-            <w:tcW w:w="739" w:type="dxa"/>
-            <w:tcBorders>
-              <w:top w:val="single" w:color="000000" w:sz="8" w:space="0"/>
-              <w:left w:val="single" w:color="000000" w:sz="8" w:space="0"/>
-              <w:bottom w:val="single" w:color="000000" w:sz="8" w:space="0"/>
-              <w:right w:val="single" w:color="000000" w:sz="8" w:space="0"/>
-            </w:tcBorders>
-            <w:shd w:val="clear" w:color="auto" w:fill="auto"/>
-            <w:tcMar>
-              <w:top w:w="100" w:type="dxa"/>
-              <w:left w:w="100" w:type="dxa"/>
-              <w:bottom w:w="100" w:type="dxa"/>
-              <w:right w:w="100" w:type="dxa"/>
-            </w:tcMar>
-            <w:vAlign w:val="top"/>
-          </w:tcPr>
-          <w:p>
-            <w:pPr>
-              <w:pStyle w:val="2"/>
-              <w:keepNext w:val="0"/>
-              <w:keepLines w:val="0"/>
-              <w:widowControl/>
-              <w:suppressLineNumbers w:val="0"/>
-              <w:bidi w:val="0"/>
-              <w:spacing w:before="0" w:beforeAutospacing="0" w:after="0" w:afterAutospacing="0" w:line="14" w:lineRule="atLeast"/>
-              <w:ind w:left="0" w:leftChars="0" w:right="0" w:rightChars="0"/>
-            </w:pPr>
-            <w:r>
-              <w:rPr>
-                <w:rFonts w:hint="default" w:ascii="Arial" w:hAnsi="Arial" w:cs="Arial"/>
-                <w:i w:val="0"/>
-                <w:color w:val="000000"/>
-                <w:sz w:val="28"/>
-                <w:szCs w:val="28"/>
-                <w:u w:val="none"/>
-                <w:vertAlign w:val="baseline"/>
-              </w:rPr>
-              <w:t>3</w:t>
-            </w:r>
-          </w:p>
-        </w:tc>
-        <w:tc>
-          <w:tcPr>
-            <w:tcW w:w="1864" w:type="dxa"/>
-            <w:tcBorders>
-              <w:top w:val="single" w:color="000000" w:sz="8" w:space="0"/>
-              <w:left w:val="single" w:color="000000" w:sz="8" w:space="0"/>
-              <w:bottom w:val="single" w:color="000000" w:sz="8" w:space="0"/>
-              <w:right w:val="single" w:color="000000" w:sz="8" w:space="0"/>
-            </w:tcBorders>
-            <w:shd w:val="clear" w:color="auto" w:fill="auto"/>
-            <w:tcMar>
-              <w:top w:w="100" w:type="dxa"/>
-              <w:left w:w="100" w:type="dxa"/>
-              <w:bottom w:w="100" w:type="dxa"/>
-              <w:right w:w="100" w:type="dxa"/>
-            </w:tcMar>
-            <w:vAlign w:val="top"/>
-          </w:tcPr>
-          <w:p>
-            <w:pPr>
-              <w:pStyle w:val="2"/>
-              <w:keepNext w:val="0"/>
-              <w:keepLines w:val="0"/>
-              <w:widowControl/>
-              <w:suppressLineNumbers w:val="0"/>
-              <w:bidi w:val="0"/>
-              <w:spacing w:before="0" w:beforeAutospacing="0" w:after="0" w:afterAutospacing="0" w:line="14" w:lineRule="atLeast"/>
-              <w:ind w:left="0" w:leftChars="0" w:right="0" w:rightChars="0"/>
-              <w:rPr>
-                <w:rFonts w:hint="default"/>
-                <w:lang w:val="en-US"/>
-              </w:rPr>
-            </w:pPr>
-            <w:r>
-              <w:rPr>
-                <w:rFonts w:hint="default" w:ascii="Arial" w:hAnsi="Arial" w:cs="Arial"/>
-                <w:i w:val="0"/>
-                <w:color w:val="000000"/>
-                <w:sz w:val="28"/>
-                <w:szCs w:val="28"/>
-                <w:u w:val="none"/>
-                <w:vertAlign w:val="baseline"/>
-                <w:lang w:val="en-US"/>
-              </w:rPr>
-              <w:t>SoLuong</w:t>
-            </w:r>
-          </w:p>
-        </w:tc>
-        <w:tc>
-          <w:tcPr>
-            <w:tcW w:w="1248" w:type="dxa"/>
-            <w:tcBorders>
-              <w:top w:val="single" w:color="000000" w:sz="8" w:space="0"/>
-              <w:left w:val="single" w:color="000000" w:sz="8" w:space="0"/>
-              <w:bottom w:val="single" w:color="000000" w:sz="8" w:space="0"/>
-              <w:right w:val="single" w:color="000000" w:sz="8" w:space="0"/>
-            </w:tcBorders>
-            <w:shd w:val="clear" w:color="auto" w:fill="auto"/>
-            <w:tcMar>
-              <w:top w:w="100" w:type="dxa"/>
-              <w:left w:w="100" w:type="dxa"/>
-              <w:bottom w:w="100" w:type="dxa"/>
-              <w:right w:w="100" w:type="dxa"/>
-            </w:tcMar>
-            <w:vAlign w:val="top"/>
-          </w:tcPr>
-          <w:p>
-            <w:pPr>
-              <w:pStyle w:val="2"/>
-              <w:keepNext w:val="0"/>
-              <w:keepLines w:val="0"/>
-              <w:widowControl/>
-              <w:suppressLineNumbers w:val="0"/>
-              <w:bidi w:val="0"/>
-              <w:spacing w:before="0" w:beforeAutospacing="0" w:after="0" w:afterAutospacing="0" w:line="14" w:lineRule="atLeast"/>
-              <w:ind w:left="0" w:leftChars="0" w:right="0" w:rightChars="0"/>
-              <w:rPr>
-                <w:rFonts w:hint="default"/>
-                <w:lang w:val="en-US"/>
-              </w:rPr>
-            </w:pPr>
-            <w:r>
-              <w:rPr>
-                <w:rFonts w:hint="default" w:ascii="Arial" w:hAnsi="Arial" w:cs="Arial"/>
-                <w:i w:val="0"/>
-                <w:color w:val="000000"/>
-                <w:sz w:val="28"/>
-                <w:szCs w:val="28"/>
-                <w:u w:val="none"/>
-                <w:vertAlign w:val="baseline"/>
-                <w:lang w:val="en-US"/>
-              </w:rPr>
-              <w:t>int</w:t>
             </w:r>
           </w:p>
         </w:tc>
@@ -9267,7 +8982,7 @@
                 <w:u w:val="none"/>
                 <w:vertAlign w:val="baseline"/>
               </w:rPr>
-              <w:t>4</w:t>
+              <w:t>3</w:t>
             </w:r>
           </w:p>
         </w:tc>
@@ -9315,7 +9030,7 @@
                 <w:vertAlign w:val="baseline"/>
                 <w:lang w:val="en-US"/>
               </w:rPr>
-              <w:t>DonGia</w:t>
+              <w:t>SoLuong</w:t>
             </w:r>
           </w:p>
         </w:tc>
@@ -9363,7 +9078,7 @@
                 <w:vertAlign w:val="baseline"/>
                 <w:lang w:val="en-US"/>
               </w:rPr>
-              <w:t>double</w:t>
+              <w:t>int</w:t>
             </w:r>
           </w:p>
         </w:tc>
@@ -9531,7 +9246,7 @@
                 <w:u w:val="none"/>
                 <w:vertAlign w:val="baseline"/>
               </w:rPr>
-              <w:t>5</w:t>
+              <w:t>4</w:t>
             </w:r>
           </w:p>
         </w:tc>
@@ -9579,7 +9294,7 @@
                 <w:vertAlign w:val="baseline"/>
                 <w:lang w:val="en-US"/>
               </w:rPr>
-              <w:t>MaNCC</w:t>
+              <w:t>DonGia</w:t>
             </w:r>
           </w:p>
         </w:tc>
@@ -9603,12 +9318,14 @@
           </w:tcPr>
           <w:p>
             <w:pPr>
-              <w:keepNext w:val="0"/>
-              <w:keepLines w:val="0"/>
-              <w:widowControl/>
-              <w:suppressLineNumbers w:val="0"/>
-              <w:bidi w:val="0"/>
-              <w:spacing w:before="0" w:beforeAutospacing="0" w:after="0" w:afterAutospacing="0" w:line="14" w:lineRule="atLeast"/>
+              <w:pStyle w:val="2"/>
+              <w:keepNext w:val="0"/>
+              <w:keepLines w:val="0"/>
+              <w:widowControl/>
+              <w:suppressLineNumbers w:val="0"/>
+              <w:bidi w:val="0"/>
+              <w:spacing w:before="0" w:beforeAutospacing="0" w:after="0" w:afterAutospacing="0" w:line="14" w:lineRule="atLeast"/>
+              <w:ind w:left="0" w:leftChars="0" w:right="0" w:rightChars="0"/>
               <w:rPr>
                 <w:rFonts w:hint="default"/>
                 <w:lang w:val="en-US"/>
@@ -9625,7 +9342,7 @@
                 <w:vertAlign w:val="baseline"/>
                 <w:lang w:val="en-US"/>
               </w:rPr>
-              <w:t>varchar</w:t>
+              <w:t>double</w:t>
             </w:r>
           </w:p>
         </w:tc>
@@ -9743,6 +9460,269 @@
             <w:insideH w:val="none" w:color="auto" w:sz="0" w:space="0"/>
             <w:insideV w:val="none" w:color="auto" w:sz="0" w:space="0"/>
           </w:tblBorders>
+          <w:shd w:val="clear" w:color="auto" w:fill="auto"/>
+          <w:tblCellMar>
+            <w:top w:w="15" w:type="dxa"/>
+            <w:left w:w="15" w:type="dxa"/>
+            <w:bottom w:w="15" w:type="dxa"/>
+            <w:right w:w="15" w:type="dxa"/>
+          </w:tblCellMar>
+        </w:tblPrEx>
+        <w:trPr>
+          <w:trHeight w:val="0" w:hRule="atLeast"/>
+        </w:trPr>
+        <w:tc>
+          <w:tcPr>
+            <w:tcW w:w="739" w:type="dxa"/>
+            <w:tcBorders>
+              <w:top w:val="single" w:color="000000" w:sz="8" w:space="0"/>
+              <w:left w:val="single" w:color="000000" w:sz="8" w:space="0"/>
+              <w:bottom w:val="single" w:color="000000" w:sz="8" w:space="0"/>
+              <w:right w:val="single" w:color="000000" w:sz="8" w:space="0"/>
+            </w:tcBorders>
+            <w:shd w:val="clear" w:color="auto" w:fill="auto"/>
+            <w:tcMar>
+              <w:top w:w="100" w:type="dxa"/>
+              <w:left w:w="100" w:type="dxa"/>
+              <w:bottom w:w="100" w:type="dxa"/>
+              <w:right w:w="100" w:type="dxa"/>
+            </w:tcMar>
+            <w:vAlign w:val="top"/>
+          </w:tcPr>
+          <w:p>
+            <w:pPr>
+              <w:pStyle w:val="2"/>
+              <w:keepNext w:val="0"/>
+              <w:keepLines w:val="0"/>
+              <w:widowControl/>
+              <w:suppressLineNumbers w:val="0"/>
+              <w:bidi w:val="0"/>
+              <w:spacing w:before="0" w:beforeAutospacing="0" w:after="0" w:afterAutospacing="0" w:line="14" w:lineRule="atLeast"/>
+              <w:ind w:left="0" w:leftChars="0" w:right="0" w:rightChars="0"/>
+            </w:pPr>
+            <w:r>
+              <w:rPr>
+                <w:rFonts w:hint="default" w:ascii="Arial" w:hAnsi="Arial" w:cs="Arial"/>
+                <w:i w:val="0"/>
+                <w:color w:val="000000"/>
+                <w:sz w:val="28"/>
+                <w:szCs w:val="28"/>
+                <w:u w:val="none"/>
+                <w:vertAlign w:val="baseline"/>
+              </w:rPr>
+              <w:t>5</w:t>
+            </w:r>
+          </w:p>
+        </w:tc>
+        <w:tc>
+          <w:tcPr>
+            <w:tcW w:w="1864" w:type="dxa"/>
+            <w:tcBorders>
+              <w:top w:val="single" w:color="000000" w:sz="8" w:space="0"/>
+              <w:left w:val="single" w:color="000000" w:sz="8" w:space="0"/>
+              <w:bottom w:val="single" w:color="000000" w:sz="8" w:space="0"/>
+              <w:right w:val="single" w:color="000000" w:sz="8" w:space="0"/>
+            </w:tcBorders>
+            <w:shd w:val="clear" w:color="auto" w:fill="auto"/>
+            <w:tcMar>
+              <w:top w:w="100" w:type="dxa"/>
+              <w:left w:w="100" w:type="dxa"/>
+              <w:bottom w:w="100" w:type="dxa"/>
+              <w:right w:w="100" w:type="dxa"/>
+            </w:tcMar>
+            <w:vAlign w:val="top"/>
+          </w:tcPr>
+          <w:p>
+            <w:pPr>
+              <w:pStyle w:val="2"/>
+              <w:keepNext w:val="0"/>
+              <w:keepLines w:val="0"/>
+              <w:widowControl/>
+              <w:suppressLineNumbers w:val="0"/>
+              <w:bidi w:val="0"/>
+              <w:spacing w:before="0" w:beforeAutospacing="0" w:after="0" w:afterAutospacing="0" w:line="14" w:lineRule="atLeast"/>
+              <w:ind w:left="0" w:leftChars="0" w:right="0" w:rightChars="0"/>
+              <w:rPr>
+                <w:rFonts w:hint="default"/>
+                <w:lang w:val="en-US"/>
+              </w:rPr>
+            </w:pPr>
+            <w:r>
+              <w:rPr>
+                <w:rFonts w:hint="default" w:ascii="Arial" w:hAnsi="Arial" w:cs="Arial"/>
+                <w:i w:val="0"/>
+                <w:color w:val="000000"/>
+                <w:sz w:val="28"/>
+                <w:szCs w:val="28"/>
+                <w:u w:val="none"/>
+                <w:vertAlign w:val="baseline"/>
+                <w:lang w:val="en-US"/>
+              </w:rPr>
+              <w:t>MaNCC</w:t>
+            </w:r>
+          </w:p>
+        </w:tc>
+        <w:tc>
+          <w:tcPr>
+            <w:tcW w:w="1248" w:type="dxa"/>
+            <w:tcBorders>
+              <w:top w:val="single" w:color="000000" w:sz="8" w:space="0"/>
+              <w:left w:val="single" w:color="000000" w:sz="8" w:space="0"/>
+              <w:bottom w:val="single" w:color="000000" w:sz="8" w:space="0"/>
+              <w:right w:val="single" w:color="000000" w:sz="8" w:space="0"/>
+            </w:tcBorders>
+            <w:shd w:val="clear" w:color="auto" w:fill="auto"/>
+            <w:tcMar>
+              <w:top w:w="100" w:type="dxa"/>
+              <w:left w:w="100" w:type="dxa"/>
+              <w:bottom w:w="100" w:type="dxa"/>
+              <w:right w:w="100" w:type="dxa"/>
+            </w:tcMar>
+            <w:vAlign w:val="top"/>
+          </w:tcPr>
+          <w:p>
+            <w:pPr>
+              <w:keepNext w:val="0"/>
+              <w:keepLines w:val="0"/>
+              <w:widowControl/>
+              <w:suppressLineNumbers w:val="0"/>
+              <w:bidi w:val="0"/>
+              <w:spacing w:before="0" w:beforeAutospacing="0" w:after="0" w:afterAutospacing="0" w:line="14" w:lineRule="atLeast"/>
+              <w:rPr>
+                <w:rFonts w:hint="default"/>
+                <w:lang w:val="en-US"/>
+              </w:rPr>
+            </w:pPr>
+            <w:r>
+              <w:rPr>
+                <w:rFonts w:hint="default" w:ascii="Arial" w:hAnsi="Arial" w:cs="Arial"/>
+                <w:i w:val="0"/>
+                <w:color w:val="000000"/>
+                <w:sz w:val="28"/>
+                <w:szCs w:val="28"/>
+                <w:u w:val="none"/>
+                <w:vertAlign w:val="baseline"/>
+                <w:lang w:val="en-US"/>
+              </w:rPr>
+              <w:t>varchar</w:t>
+            </w:r>
+          </w:p>
+        </w:tc>
+        <w:tc>
+          <w:tcPr>
+            <w:tcW w:w="1956" w:type="dxa"/>
+            <w:tcBorders>
+              <w:top w:val="single" w:color="000000" w:sz="8" w:space="0"/>
+              <w:left w:val="single" w:color="000000" w:sz="8" w:space="0"/>
+              <w:bottom w:val="single" w:color="000000" w:sz="8" w:space="0"/>
+              <w:right w:val="single" w:color="000000" w:sz="8" w:space="0"/>
+            </w:tcBorders>
+            <w:shd w:val="clear" w:color="auto" w:fill="auto"/>
+            <w:tcMar>
+              <w:top w:w="100" w:type="dxa"/>
+              <w:left w:w="100" w:type="dxa"/>
+              <w:bottom w:w="100" w:type="dxa"/>
+              <w:right w:w="100" w:type="dxa"/>
+            </w:tcMar>
+            <w:vAlign w:val="top"/>
+          </w:tcPr>
+          <w:p>
+            <w:pPr>
+              <w:keepNext w:val="0"/>
+              <w:keepLines w:val="0"/>
+              <w:widowControl/>
+              <w:suppressLineNumbers w:val="0"/>
+              <w:bidi w:val="0"/>
+              <w:jc w:val="left"/>
+              <w:textAlignment w:val="top"/>
+            </w:pPr>
+          </w:p>
+        </w:tc>
+        <w:tc>
+          <w:tcPr>
+            <w:tcW w:w="1908" w:type="dxa"/>
+            <w:tcBorders>
+              <w:top w:val="single" w:color="000000" w:sz="8" w:space="0"/>
+              <w:left w:val="single" w:color="000000" w:sz="8" w:space="0"/>
+              <w:bottom w:val="single" w:color="000000" w:sz="8" w:space="0"/>
+              <w:right w:val="single" w:color="000000" w:sz="8" w:space="0"/>
+            </w:tcBorders>
+            <w:shd w:val="clear" w:color="auto" w:fill="auto"/>
+            <w:tcMar>
+              <w:top w:w="100" w:type="dxa"/>
+              <w:left w:w="100" w:type="dxa"/>
+              <w:bottom w:w="100" w:type="dxa"/>
+              <w:right w:w="100" w:type="dxa"/>
+            </w:tcMar>
+            <w:vAlign w:val="top"/>
+          </w:tcPr>
+          <w:p>
+            <w:pPr>
+              <w:pStyle w:val="2"/>
+              <w:keepNext w:val="0"/>
+              <w:keepLines w:val="0"/>
+              <w:widowControl/>
+              <w:suppressLineNumbers w:val="0"/>
+              <w:bidi w:val="0"/>
+              <w:spacing w:before="0" w:beforeAutospacing="0" w:after="0" w:afterAutospacing="0" w:line="14" w:lineRule="atLeast"/>
+              <w:ind w:left="0" w:leftChars="0" w:right="0" w:rightChars="0"/>
+            </w:pPr>
+            <w:r>
+              <w:rPr>
+                <w:rFonts w:hint="default" w:ascii="Arial" w:hAnsi="Arial" w:cs="Arial"/>
+                <w:i w:val="0"/>
+                <w:color w:val="000000"/>
+                <w:sz w:val="28"/>
+                <w:szCs w:val="28"/>
+                <w:u w:val="none"/>
+                <w:vertAlign w:val="baseline"/>
+              </w:rPr>
+              <w:t>null</w:t>
+            </w:r>
+          </w:p>
+        </w:tc>
+        <w:tc>
+          <w:tcPr>
+            <w:tcW w:w="1645" w:type="dxa"/>
+            <w:tcBorders>
+              <w:top w:val="single" w:color="000000" w:sz="8" w:space="0"/>
+              <w:left w:val="single" w:color="000000" w:sz="8" w:space="0"/>
+              <w:bottom w:val="single" w:color="000000" w:sz="8" w:space="0"/>
+              <w:right w:val="single" w:color="000000" w:sz="8" w:space="0"/>
+            </w:tcBorders>
+            <w:shd w:val="clear" w:color="auto" w:fill="auto"/>
+            <w:tcMar>
+              <w:top w:w="100" w:type="dxa"/>
+              <w:left w:w="100" w:type="dxa"/>
+              <w:bottom w:w="100" w:type="dxa"/>
+              <w:right w:w="100" w:type="dxa"/>
+            </w:tcMar>
+            <w:vAlign w:val="top"/>
+          </w:tcPr>
+          <w:p>
+            <w:pPr>
+              <w:keepNext w:val="0"/>
+              <w:keepLines w:val="0"/>
+              <w:widowControl/>
+              <w:suppressLineNumbers w:val="0"/>
+              <w:bidi w:val="0"/>
+              <w:jc w:val="left"/>
+              <w:textAlignment w:val="top"/>
+            </w:pPr>
+          </w:p>
+        </w:tc>
+      </w:tr>
+      <w:tr>
+        <w:tblPrEx>
+          <w:tblBorders>
+            <w:top w:val="none" w:color="auto" w:sz="0" w:space="0"/>
+            <w:left w:val="none" w:color="auto" w:sz="0" w:space="0"/>
+            <w:bottom w:val="none" w:color="auto" w:sz="0" w:space="0"/>
+            <w:right w:val="none" w:color="auto" w:sz="0" w:space="0"/>
+            <w:insideH w:val="none" w:color="auto" w:sz="0" w:space="0"/>
+            <w:insideV w:val="none" w:color="auto" w:sz="0" w:space="0"/>
+          </w:tblBorders>
+          <w:shd w:val="clear" w:color="auto" w:fill="auto"/>
           <w:tblCellMar>
             <w:top w:w="15" w:type="dxa"/>
             <w:left w:w="15" w:type="dxa"/>
@@ -10115,7 +10095,6 @@
             <w:insideH w:val="none" w:color="auto" w:sz="0" w:space="0"/>
             <w:insideV w:val="none" w:color="auto" w:sz="0" w:space="0"/>
           </w:tblBorders>
-          <w:shd w:val="clear" w:color="auto" w:fill="auto"/>
           <w:tblCellMar>
             <w:top w:w="15" w:type="dxa"/>
             <w:left w:w="15" w:type="dxa"/>
@@ -10406,6 +10385,390 @@
               </w:rPr>
               <w:t>Ghi chú</w:t>
             </w:r>
+          </w:p>
+        </w:tc>
+      </w:tr>
+      <w:tr>
+        <w:tblPrEx>
+          <w:tblBorders>
+            <w:top w:val="none" w:color="auto" w:sz="0" w:space="0"/>
+            <w:left w:val="none" w:color="auto" w:sz="0" w:space="0"/>
+            <w:bottom w:val="none" w:color="auto" w:sz="0" w:space="0"/>
+            <w:right w:val="none" w:color="auto" w:sz="0" w:space="0"/>
+            <w:insideH w:val="none" w:color="auto" w:sz="0" w:space="0"/>
+            <w:insideV w:val="none" w:color="auto" w:sz="0" w:space="0"/>
+          </w:tblBorders>
+          <w:tblCellMar>
+            <w:top w:w="15" w:type="dxa"/>
+            <w:left w:w="15" w:type="dxa"/>
+            <w:bottom w:w="15" w:type="dxa"/>
+            <w:right w:w="15" w:type="dxa"/>
+          </w:tblCellMar>
+        </w:tblPrEx>
+        <w:trPr>
+          <w:trHeight w:val="0" w:hRule="atLeast"/>
+        </w:trPr>
+        <w:tc>
+          <w:tcPr>
+            <w:tcW w:w="765" w:type="dxa"/>
+            <w:tcBorders>
+              <w:top w:val="single" w:color="000000" w:sz="8" w:space="0"/>
+              <w:left w:val="single" w:color="000000" w:sz="8" w:space="0"/>
+              <w:bottom w:val="single" w:color="000000" w:sz="8" w:space="0"/>
+              <w:right w:val="single" w:color="000000" w:sz="8" w:space="0"/>
+            </w:tcBorders>
+            <w:shd w:val="clear" w:color="auto" w:fill="auto"/>
+            <w:tcMar>
+              <w:top w:w="100" w:type="dxa"/>
+              <w:left w:w="100" w:type="dxa"/>
+              <w:bottom w:w="100" w:type="dxa"/>
+              <w:right w:w="100" w:type="dxa"/>
+            </w:tcMar>
+            <w:vAlign w:val="top"/>
+          </w:tcPr>
+          <w:p>
+            <w:pPr>
+              <w:pStyle w:val="2"/>
+              <w:keepNext w:val="0"/>
+              <w:keepLines w:val="0"/>
+              <w:widowControl/>
+              <w:suppressLineNumbers w:val="0"/>
+              <w:bidi w:val="0"/>
+              <w:spacing w:before="0" w:beforeAutospacing="0" w:after="0" w:afterAutospacing="0" w:line="14" w:lineRule="atLeast"/>
+              <w:rPr>
+                <w:rFonts w:hint="default" w:ascii="Arial" w:hAnsi="Arial" w:cs="Arial"/>
+                <w:sz w:val="28"/>
+                <w:szCs w:val="28"/>
+              </w:rPr>
+            </w:pPr>
+            <w:r>
+              <w:rPr>
+                <w:rFonts w:hint="default" w:ascii="Arial" w:hAnsi="Arial" w:cs="Arial"/>
+                <w:i w:val="0"/>
+                <w:color w:val="000000"/>
+                <w:sz w:val="28"/>
+                <w:szCs w:val="28"/>
+                <w:u w:val="none"/>
+                <w:vertAlign w:val="baseline"/>
+              </w:rPr>
+              <w:t>1</w:t>
+            </w:r>
+          </w:p>
+        </w:tc>
+        <w:tc>
+          <w:tcPr>
+            <w:tcW w:w="1850" w:type="dxa"/>
+            <w:tcBorders>
+              <w:top w:val="single" w:color="000000" w:sz="8" w:space="0"/>
+              <w:left w:val="single" w:color="000000" w:sz="8" w:space="0"/>
+              <w:bottom w:val="single" w:color="000000" w:sz="8" w:space="0"/>
+              <w:right w:val="single" w:color="000000" w:sz="8" w:space="0"/>
+            </w:tcBorders>
+            <w:shd w:val="clear" w:color="auto" w:fill="auto"/>
+            <w:tcMar>
+              <w:top w:w="100" w:type="dxa"/>
+              <w:left w:w="100" w:type="dxa"/>
+              <w:bottom w:w="100" w:type="dxa"/>
+              <w:right w:w="100" w:type="dxa"/>
+            </w:tcMar>
+            <w:vAlign w:val="top"/>
+          </w:tcPr>
+          <w:p>
+            <w:pPr>
+              <w:pStyle w:val="2"/>
+              <w:keepNext w:val="0"/>
+              <w:keepLines w:val="0"/>
+              <w:widowControl/>
+              <w:suppressLineNumbers w:val="0"/>
+              <w:bidi w:val="0"/>
+              <w:spacing w:before="0" w:beforeAutospacing="0" w:after="0" w:afterAutospacing="0" w:line="14" w:lineRule="atLeast"/>
+              <w:rPr>
+                <w:rFonts w:hint="default" w:ascii="Arial" w:hAnsi="Arial" w:cs="Arial"/>
+                <w:sz w:val="28"/>
+                <w:szCs w:val="28"/>
+                <w:lang w:val="en-US"/>
+              </w:rPr>
+            </w:pPr>
+            <w:r>
+              <w:rPr>
+                <w:rFonts w:hint="default" w:ascii="Arial" w:hAnsi="Arial" w:cs="Arial"/>
+                <w:i w:val="0"/>
+                <w:color w:val="000000"/>
+                <w:sz w:val="28"/>
+                <w:szCs w:val="28"/>
+                <w:u w:val="none"/>
+                <w:vertAlign w:val="baseline"/>
+              </w:rPr>
+              <w:t>Ma</w:t>
+            </w:r>
+            <w:r>
+              <w:rPr>
+                <w:rFonts w:hint="default" w:ascii="Arial" w:hAnsi="Arial" w:cs="Arial"/>
+                <w:i w:val="0"/>
+                <w:color w:val="000000"/>
+                <w:sz w:val="28"/>
+                <w:szCs w:val="28"/>
+                <w:u w:val="none"/>
+                <w:vertAlign w:val="baseline"/>
+                <w:lang w:val="en-US"/>
+              </w:rPr>
+              <w:t>Kho</w:t>
+            </w:r>
+          </w:p>
+        </w:tc>
+        <w:tc>
+          <w:tcPr>
+            <w:tcW w:w="1212" w:type="dxa"/>
+            <w:tcBorders>
+              <w:top w:val="single" w:color="000000" w:sz="8" w:space="0"/>
+              <w:left w:val="single" w:color="000000" w:sz="8" w:space="0"/>
+              <w:bottom w:val="single" w:color="000000" w:sz="8" w:space="0"/>
+              <w:right w:val="single" w:color="000000" w:sz="8" w:space="0"/>
+            </w:tcBorders>
+            <w:shd w:val="clear" w:color="auto" w:fill="auto"/>
+            <w:tcMar>
+              <w:top w:w="100" w:type="dxa"/>
+              <w:left w:w="100" w:type="dxa"/>
+              <w:bottom w:w="100" w:type="dxa"/>
+              <w:right w:w="100" w:type="dxa"/>
+            </w:tcMar>
+            <w:vAlign w:val="top"/>
+          </w:tcPr>
+          <w:p>
+            <w:pPr>
+              <w:pStyle w:val="2"/>
+              <w:keepNext w:val="0"/>
+              <w:keepLines w:val="0"/>
+              <w:widowControl/>
+              <w:suppressLineNumbers w:val="0"/>
+              <w:bidi w:val="0"/>
+              <w:spacing w:before="0" w:beforeAutospacing="0" w:after="0" w:afterAutospacing="0" w:line="14" w:lineRule="atLeast"/>
+              <w:rPr>
+                <w:rFonts w:hint="default" w:ascii="Arial" w:hAnsi="Arial" w:cs="Arial"/>
+                <w:sz w:val="28"/>
+                <w:szCs w:val="28"/>
+              </w:rPr>
+            </w:pPr>
+            <w:r>
+              <w:rPr>
+                <w:rFonts w:hint="default" w:ascii="Arial" w:hAnsi="Arial" w:cs="Arial"/>
+                <w:i w:val="0"/>
+                <w:color w:val="000000"/>
+                <w:sz w:val="28"/>
+                <w:szCs w:val="28"/>
+                <w:u w:val="none"/>
+                <w:vertAlign w:val="baseline"/>
+              </w:rPr>
+              <w:t>varchar</w:t>
+            </w:r>
+          </w:p>
+        </w:tc>
+        <w:tc>
+          <w:tcPr>
+            <w:tcW w:w="1968" w:type="dxa"/>
+            <w:tcBorders>
+              <w:top w:val="single" w:color="000000" w:sz="8" w:space="0"/>
+              <w:left w:val="single" w:color="000000" w:sz="8" w:space="0"/>
+              <w:bottom w:val="single" w:color="000000" w:sz="8" w:space="0"/>
+              <w:right w:val="single" w:color="000000" w:sz="8" w:space="0"/>
+            </w:tcBorders>
+            <w:shd w:val="clear" w:color="auto" w:fill="auto"/>
+            <w:tcMar>
+              <w:top w:w="100" w:type="dxa"/>
+              <w:left w:w="100" w:type="dxa"/>
+              <w:bottom w:w="100" w:type="dxa"/>
+              <w:right w:w="100" w:type="dxa"/>
+            </w:tcMar>
+            <w:vAlign w:val="top"/>
+          </w:tcPr>
+          <w:p>
+            <w:pPr>
+              <w:pStyle w:val="2"/>
+              <w:keepNext w:val="0"/>
+              <w:keepLines w:val="0"/>
+              <w:widowControl/>
+              <w:suppressLineNumbers w:val="0"/>
+              <w:bidi w:val="0"/>
+              <w:spacing w:before="0" w:beforeAutospacing="0" w:after="0" w:afterAutospacing="0" w:line="14" w:lineRule="atLeast"/>
+              <w:rPr>
+                <w:rFonts w:hint="default" w:ascii="Arial" w:hAnsi="Arial" w:cs="Arial"/>
+                <w:sz w:val="28"/>
+                <w:szCs w:val="28"/>
+                <w:lang w:val="en-US"/>
+              </w:rPr>
+            </w:pPr>
+            <w:r>
+              <w:rPr>
+                <w:rFonts w:hint="default" w:ascii="Arial" w:hAnsi="Arial" w:cs="Arial"/>
+                <w:i w:val="0"/>
+                <w:color w:val="000000"/>
+                <w:sz w:val="28"/>
+                <w:szCs w:val="28"/>
+                <w:u w:val="none"/>
+                <w:vertAlign w:val="baseline"/>
+              </w:rPr>
+              <w:t>Khóa chính</w:t>
+            </w:r>
+            <w:r>
+              <w:rPr>
+                <w:rFonts w:hint="default" w:ascii="Arial" w:hAnsi="Arial" w:cs="Arial"/>
+                <w:i w:val="0"/>
+                <w:color w:val="000000"/>
+                <w:sz w:val="28"/>
+                <w:szCs w:val="28"/>
+                <w:u w:val="none"/>
+                <w:vertAlign w:val="baseline"/>
+                <w:lang w:val="en-US"/>
+              </w:rPr>
+              <w:t xml:space="preserve">, </w:t>
+            </w:r>
+            <w:r>
+              <w:rPr>
+                <w:rFonts w:hint="default" w:ascii="Arial" w:hAnsi="Arial" w:cs="Arial"/>
+                <w:i w:val="0"/>
+                <w:color w:val="000000"/>
+                <w:sz w:val="28"/>
+                <w:szCs w:val="28"/>
+                <w:u w:val="none"/>
+                <w:vertAlign w:val="baseline"/>
+              </w:rPr>
+              <w:t xml:space="preserve">Quan hệ với bảng </w:t>
+            </w:r>
+            <w:r>
+              <w:rPr>
+                <w:rFonts w:hint="default" w:ascii="Arial" w:hAnsi="Arial" w:cs="Arial"/>
+                <w:i w:val="0"/>
+                <w:color w:val="000000"/>
+                <w:sz w:val="28"/>
+                <w:szCs w:val="28"/>
+                <w:u w:val="none"/>
+                <w:vertAlign w:val="baseline"/>
+                <w:lang w:val="en-US"/>
+              </w:rPr>
+              <w:t>Kho</w:t>
+            </w:r>
+            <w:r>
+              <w:rPr>
+                <w:rFonts w:hint="default" w:ascii="Arial" w:hAnsi="Arial" w:cs="Arial"/>
+                <w:i w:val="0"/>
+                <w:color w:val="000000"/>
+                <w:sz w:val="28"/>
+                <w:szCs w:val="28"/>
+                <w:u w:val="none"/>
+                <w:vertAlign w:val="baseline"/>
+              </w:rPr>
+              <w:t>(Ma</w:t>
+            </w:r>
+            <w:r>
+              <w:rPr>
+                <w:rFonts w:hint="default" w:ascii="Arial" w:hAnsi="Arial" w:cs="Arial"/>
+                <w:i w:val="0"/>
+                <w:color w:val="000000"/>
+                <w:sz w:val="28"/>
+                <w:szCs w:val="28"/>
+                <w:u w:val="none"/>
+                <w:vertAlign w:val="baseline"/>
+                <w:lang w:val="en-US"/>
+              </w:rPr>
+              <w:t>Kho</w:t>
+            </w:r>
+            <w:r>
+              <w:rPr>
+                <w:rFonts w:hint="default" w:ascii="Arial" w:hAnsi="Arial" w:cs="Arial"/>
+                <w:i w:val="0"/>
+                <w:color w:val="000000"/>
+                <w:sz w:val="28"/>
+                <w:szCs w:val="28"/>
+                <w:u w:val="none"/>
+                <w:vertAlign w:val="baseline"/>
+              </w:rPr>
+              <w:t>)</w:t>
+            </w:r>
+            <w:bookmarkStart w:id="0" w:name="_GoBack"/>
+            <w:bookmarkEnd w:id="0"/>
+          </w:p>
+        </w:tc>
+        <w:tc>
+          <w:tcPr>
+            <w:tcW w:w="1932" w:type="dxa"/>
+            <w:tcBorders>
+              <w:top w:val="single" w:color="000000" w:sz="8" w:space="0"/>
+              <w:left w:val="single" w:color="000000" w:sz="8" w:space="0"/>
+              <w:bottom w:val="single" w:color="000000" w:sz="8" w:space="0"/>
+              <w:right w:val="single" w:color="000000" w:sz="8" w:space="0"/>
+            </w:tcBorders>
+            <w:shd w:val="clear" w:color="auto" w:fill="auto"/>
+            <w:tcMar>
+              <w:top w:w="100" w:type="dxa"/>
+              <w:left w:w="100" w:type="dxa"/>
+              <w:bottom w:w="100" w:type="dxa"/>
+              <w:right w:w="100" w:type="dxa"/>
+            </w:tcMar>
+            <w:vAlign w:val="top"/>
+          </w:tcPr>
+          <w:p>
+            <w:pPr>
+              <w:pStyle w:val="2"/>
+              <w:keepNext w:val="0"/>
+              <w:keepLines w:val="0"/>
+              <w:widowControl/>
+              <w:suppressLineNumbers w:val="0"/>
+              <w:bidi w:val="0"/>
+              <w:spacing w:before="0" w:beforeAutospacing="0" w:after="0" w:afterAutospacing="0" w:line="14" w:lineRule="atLeast"/>
+              <w:rPr>
+                <w:rFonts w:hint="default" w:ascii="Arial" w:hAnsi="Arial" w:cs="Arial"/>
+                <w:sz w:val="28"/>
+                <w:szCs w:val="28"/>
+                <w:lang w:val="en-US"/>
+              </w:rPr>
+            </w:pPr>
+            <w:r>
+              <w:rPr>
+                <w:rFonts w:hint="default" w:ascii="Arial" w:hAnsi="Arial" w:cs="Arial"/>
+                <w:i w:val="0"/>
+                <w:color w:val="000000"/>
+                <w:sz w:val="28"/>
+                <w:szCs w:val="28"/>
+                <w:u w:val="none"/>
+                <w:vertAlign w:val="baseline"/>
+              </w:rPr>
+              <w:t>null</w:t>
+            </w:r>
+          </w:p>
+        </w:tc>
+        <w:tc>
+          <w:tcPr>
+            <w:tcW w:w="1633" w:type="dxa"/>
+            <w:tcBorders>
+              <w:top w:val="single" w:color="000000" w:sz="8" w:space="0"/>
+              <w:left w:val="single" w:color="000000" w:sz="8" w:space="0"/>
+              <w:bottom w:val="single" w:color="000000" w:sz="8" w:space="0"/>
+              <w:right w:val="single" w:color="000000" w:sz="8" w:space="0"/>
+            </w:tcBorders>
+            <w:shd w:val="clear" w:color="auto" w:fill="auto"/>
+            <w:tcMar>
+              <w:top w:w="100" w:type="dxa"/>
+              <w:left w:w="100" w:type="dxa"/>
+              <w:bottom w:w="100" w:type="dxa"/>
+              <w:right w:w="100" w:type="dxa"/>
+            </w:tcMar>
+            <w:vAlign w:val="top"/>
+          </w:tcPr>
+          <w:p>
+            <w:pPr>
+              <w:keepNext w:val="0"/>
+              <w:keepLines w:val="0"/>
+              <w:widowControl/>
+              <w:suppressLineNumbers w:val="0"/>
+              <w:bidi w:val="0"/>
+              <w:jc w:val="left"/>
+              <w:textAlignment w:val="top"/>
+              <w:rPr>
+                <w:rFonts w:hint="default" w:ascii="Arial" w:hAnsi="Arial" w:cs="Arial"/>
+                <w:sz w:val="28"/>
+                <w:szCs w:val="28"/>
+              </w:rPr>
+            </w:pPr>
           </w:p>
         </w:tc>
       </w:tr>
@@ -10473,7 +10836,7 @@
                 <w:u w:val="none"/>
                 <w:vertAlign w:val="baseline"/>
               </w:rPr>
-              <w:t>1</w:t>
+              <w:t>2</w:t>
             </w:r>
           </w:p>
         </w:tc>
@@ -10514,27 +10877,11 @@
             <w:r>
               <w:rPr>
                 <w:rFonts w:hint="default" w:ascii="Arial" w:hAnsi="Arial" w:cs="Arial"/>
-                <w:i w:val="0"/>
-                <w:color w:val="000000"/>
-                <w:sz w:val="28"/>
-                <w:szCs w:val="28"/>
-                <w:u w:val="none"/>
-                <w:vertAlign w:val="baseline"/>
-              </w:rPr>
-              <w:t>Ma</w:t>
-            </w:r>
-            <w:r>
-              <w:rPr>
-                <w:rFonts w:hint="default" w:ascii="Arial" w:hAnsi="Arial" w:cs="Arial"/>
-                <w:i w:val="0"/>
-                <w:color w:val="000000"/>
-                <w:sz w:val="28"/>
-                <w:szCs w:val="28"/>
-                <w:u w:val="none"/>
-                <w:vertAlign w:val="baseline"/>
+                <w:sz w:val="28"/>
+                <w:szCs w:val="28"/>
                 <w:lang w:val="en-US"/>
               </w:rPr>
-              <w:t>Kho</w:t>
+              <w:t>MaSP</w:t>
             </w:r>
           </w:p>
         </w:tc>
@@ -10588,124 +10935,6 @@
         <w:tc>
           <w:tcPr>
             <w:tcW w:w="1968" w:type="dxa"/>
-            <w:tcBorders>
-              <w:top w:val="single" w:color="000000" w:sz="8" w:space="0"/>
-              <w:left w:val="single" w:color="000000" w:sz="8" w:space="0"/>
-              <w:bottom w:val="single" w:color="000000" w:sz="8" w:space="0"/>
-              <w:right w:val="single" w:color="000000" w:sz="8" w:space="0"/>
-            </w:tcBorders>
-            <w:shd w:val="clear" w:color="auto" w:fill="auto"/>
-            <w:tcMar>
-              <w:top w:w="100" w:type="dxa"/>
-              <w:left w:w="100" w:type="dxa"/>
-              <w:bottom w:w="100" w:type="dxa"/>
-              <w:right w:w="100" w:type="dxa"/>
-            </w:tcMar>
-            <w:vAlign w:val="top"/>
-          </w:tcPr>
-          <w:p>
-            <w:pPr>
-              <w:pStyle w:val="2"/>
-              <w:keepNext w:val="0"/>
-              <w:keepLines w:val="0"/>
-              <w:widowControl/>
-              <w:suppressLineNumbers w:val="0"/>
-              <w:bidi w:val="0"/>
-              <w:spacing w:before="0" w:beforeAutospacing="0" w:after="0" w:afterAutospacing="0" w:line="14" w:lineRule="atLeast"/>
-              <w:rPr>
-                <w:rFonts w:hint="default" w:ascii="Arial" w:hAnsi="Arial" w:cs="Arial"/>
-                <w:sz w:val="28"/>
-                <w:szCs w:val="28"/>
-                <w:lang w:val="en-US"/>
-              </w:rPr>
-            </w:pPr>
-            <w:r>
-              <w:rPr>
-                <w:rFonts w:hint="default" w:ascii="Arial" w:hAnsi="Arial" w:cs="Arial"/>
-                <w:i w:val="0"/>
-                <w:color w:val="000000"/>
-                <w:sz w:val="28"/>
-                <w:szCs w:val="28"/>
-                <w:u w:val="none"/>
-                <w:vertAlign w:val="baseline"/>
-              </w:rPr>
-              <w:t>Khóa chính</w:t>
-            </w:r>
-            <w:r>
-              <w:rPr>
-                <w:rFonts w:hint="default" w:ascii="Arial" w:hAnsi="Arial" w:cs="Arial"/>
-                <w:i w:val="0"/>
-                <w:color w:val="000000"/>
-                <w:sz w:val="28"/>
-                <w:szCs w:val="28"/>
-                <w:u w:val="none"/>
-                <w:vertAlign w:val="baseline"/>
-                <w:lang w:val="en-US"/>
-              </w:rPr>
-              <w:t xml:space="preserve">, </w:t>
-            </w:r>
-            <w:r>
-              <w:rPr>
-                <w:rFonts w:hint="default" w:ascii="Arial" w:hAnsi="Arial" w:cs="Arial"/>
-                <w:sz w:val="28"/>
-                <w:szCs w:val="28"/>
-                <w:lang w:val="en-US"/>
-              </w:rPr>
-              <w:t>Khóa ngoại</w:t>
-            </w:r>
-          </w:p>
-        </w:tc>
-        <w:tc>
-          <w:tcPr>
-            <w:tcW w:w="1932" w:type="dxa"/>
-            <w:tcBorders>
-              <w:top w:val="single" w:color="000000" w:sz="8" w:space="0"/>
-              <w:left w:val="single" w:color="000000" w:sz="8" w:space="0"/>
-              <w:bottom w:val="single" w:color="000000" w:sz="8" w:space="0"/>
-              <w:right w:val="single" w:color="000000" w:sz="8" w:space="0"/>
-            </w:tcBorders>
-            <w:shd w:val="clear" w:color="auto" w:fill="auto"/>
-            <w:tcMar>
-              <w:top w:w="100" w:type="dxa"/>
-              <w:left w:w="100" w:type="dxa"/>
-              <w:bottom w:w="100" w:type="dxa"/>
-              <w:right w:w="100" w:type="dxa"/>
-            </w:tcMar>
-            <w:vAlign w:val="top"/>
-          </w:tcPr>
-          <w:p>
-            <w:pPr>
-              <w:pStyle w:val="2"/>
-              <w:keepNext w:val="0"/>
-              <w:keepLines w:val="0"/>
-              <w:widowControl/>
-              <w:suppressLineNumbers w:val="0"/>
-              <w:bidi w:val="0"/>
-              <w:spacing w:before="0" w:beforeAutospacing="0" w:after="0" w:afterAutospacing="0" w:line="14" w:lineRule="atLeast"/>
-              <w:rPr>
-                <w:rFonts w:hint="default" w:ascii="Arial" w:hAnsi="Arial" w:cs="Arial"/>
-                <w:sz w:val="28"/>
-                <w:szCs w:val="28"/>
-                <w:lang w:val="en-US"/>
-              </w:rPr>
-            </w:pPr>
-            <w:r>
-              <w:rPr>
-                <w:rFonts w:hint="default" w:ascii="Arial" w:hAnsi="Arial" w:cs="Arial"/>
-                <w:i w:val="0"/>
-                <w:color w:val="000000"/>
-                <w:sz w:val="28"/>
-                <w:szCs w:val="28"/>
-                <w:u w:val="none"/>
-                <w:vertAlign w:val="baseline"/>
-              </w:rPr>
-              <w:t>null</w:t>
-            </w:r>
-          </w:p>
-        </w:tc>
-        <w:tc>
-          <w:tcPr>
-            <w:tcW w:w="1633" w:type="dxa"/>
             <w:tcBorders>
               <w:top w:val="single" w:color="000000" w:sz="8" w:space="0"/>
               <w:left w:val="single" w:color="000000" w:sz="8" w:space="0"/>
@@ -10734,6 +10963,7 @@
                 <w:rFonts w:hint="default" w:ascii="Arial" w:hAnsi="Arial" w:cs="Arial"/>
                 <w:sz w:val="28"/>
                 <w:szCs w:val="28"/>
+                <w:lang w:val="en-US"/>
               </w:rPr>
             </w:pPr>
             <w:r>
@@ -10759,7 +10989,7 @@
                 <w:vertAlign w:val="baseline"/>
                 <w:lang w:val="en-US"/>
               </w:rPr>
-              <w:t>Kho</w:t>
+              <w:t>SanPham</w:t>
             </w:r>
             <w:r>
               <w:rPr>
@@ -10784,7 +11014,7 @@
                 <w:vertAlign w:val="baseline"/>
                 <w:lang w:val="en-US"/>
               </w:rPr>
-              <w:t>Kho</w:t>
+              <w:t>SP</w:t>
             </w:r>
             <w:r>
               <w:rPr>
@@ -10798,6 +11028,88 @@
               </w:rPr>
               <w:t>)</w:t>
             </w:r>
+          </w:p>
+        </w:tc>
+        <w:tc>
+          <w:tcPr>
+            <w:tcW w:w="1932" w:type="dxa"/>
+            <w:tcBorders>
+              <w:top w:val="single" w:color="000000" w:sz="8" w:space="0"/>
+              <w:left w:val="single" w:color="000000" w:sz="8" w:space="0"/>
+              <w:bottom w:val="single" w:color="000000" w:sz="8" w:space="0"/>
+              <w:right w:val="single" w:color="000000" w:sz="8" w:space="0"/>
+            </w:tcBorders>
+            <w:shd w:val="clear" w:color="auto" w:fill="auto"/>
+            <w:tcMar>
+              <w:top w:w="100" w:type="dxa"/>
+              <w:left w:w="100" w:type="dxa"/>
+              <w:bottom w:w="100" w:type="dxa"/>
+              <w:right w:w="100" w:type="dxa"/>
+            </w:tcMar>
+            <w:vAlign w:val="top"/>
+          </w:tcPr>
+          <w:p>
+            <w:pPr>
+              <w:pStyle w:val="2"/>
+              <w:keepNext w:val="0"/>
+              <w:keepLines w:val="0"/>
+              <w:widowControl/>
+              <w:suppressLineNumbers w:val="0"/>
+              <w:bidi w:val="0"/>
+              <w:spacing w:before="0" w:beforeAutospacing="0" w:after="0" w:afterAutospacing="0" w:line="14" w:lineRule="atLeast"/>
+              <w:rPr>
+                <w:rFonts w:hint="default" w:ascii="Arial" w:hAnsi="Arial" w:cs="Arial"/>
+                <w:sz w:val="28"/>
+                <w:szCs w:val="28"/>
+              </w:rPr>
+            </w:pPr>
+            <w:r>
+              <w:rPr>
+                <w:rFonts w:hint="default" w:ascii="Arial" w:hAnsi="Arial" w:cs="Arial"/>
+                <w:i w:val="0"/>
+                <w:color w:val="000000"/>
+                <w:sz w:val="28"/>
+                <w:szCs w:val="28"/>
+                <w:u w:val="none"/>
+                <w:vertAlign w:val="baseline"/>
+              </w:rPr>
+              <w:t>null</w:t>
+            </w:r>
+          </w:p>
+        </w:tc>
+        <w:tc>
+          <w:tcPr>
+            <w:tcW w:w="1633" w:type="dxa"/>
+            <w:tcBorders>
+              <w:top w:val="single" w:color="000000" w:sz="8" w:space="0"/>
+              <w:left w:val="single" w:color="000000" w:sz="8" w:space="0"/>
+              <w:bottom w:val="single" w:color="000000" w:sz="8" w:space="0"/>
+              <w:right w:val="single" w:color="000000" w:sz="8" w:space="0"/>
+            </w:tcBorders>
+            <w:shd w:val="clear" w:color="auto" w:fill="auto"/>
+            <w:tcMar>
+              <w:top w:w="100" w:type="dxa"/>
+              <w:left w:w="100" w:type="dxa"/>
+              <w:bottom w:w="100" w:type="dxa"/>
+              <w:right w:w="100" w:type="dxa"/>
+            </w:tcMar>
+            <w:vAlign w:val="top"/>
+          </w:tcPr>
+          <w:p>
+            <w:pPr>
+              <w:keepNext w:val="0"/>
+              <w:keepLines w:val="0"/>
+              <w:widowControl/>
+              <w:suppressLineNumbers w:val="0"/>
+              <w:bidi w:val="0"/>
+              <w:jc w:val="left"/>
+              <w:textAlignment w:val="top"/>
+              <w:rPr>
+                <w:rFonts w:hint="default" w:ascii="Arial" w:hAnsi="Arial" w:cs="Arial"/>
+                <w:sz w:val="28"/>
+                <w:szCs w:val="28"/>
+              </w:rPr>
+            </w:pPr>
           </w:p>
         </w:tc>
       </w:tr>
@@ -10865,7 +11177,7 @@
                 <w:u w:val="none"/>
                 <w:vertAlign w:val="baseline"/>
               </w:rPr>
-              <w:t>2</w:t>
+              <w:t>3</w:t>
             </w:r>
           </w:p>
         </w:tc>
@@ -10906,11 +11218,15 @@
             <w:r>
               <w:rPr>
                 <w:rFonts w:hint="default" w:ascii="Arial" w:hAnsi="Arial" w:cs="Arial"/>
-                <w:sz w:val="28"/>
-                <w:szCs w:val="28"/>
+                <w:i w:val="0"/>
+                <w:color w:val="000000"/>
+                <w:sz w:val="28"/>
+                <w:szCs w:val="28"/>
+                <w:u w:val="none"/>
+                <w:vertAlign w:val="baseline"/>
                 <w:lang w:val="en-US"/>
               </w:rPr>
-              <w:t>MaSP</w:t>
+              <w:t>TenLoaiSP</w:t>
             </w:r>
           </w:p>
         </w:tc>
@@ -10945,6 +11261,7 @@
                 <w:rFonts w:hint="default" w:ascii="Arial" w:hAnsi="Arial" w:cs="Arial"/>
                 <w:sz w:val="28"/>
                 <w:szCs w:val="28"/>
+                <w:lang w:val="en-US"/>
               </w:rPr>
             </w:pPr>
             <w:r>
@@ -10992,18 +11309,8 @@
                 <w:rFonts w:hint="default" w:ascii="Arial" w:hAnsi="Arial" w:cs="Arial"/>
                 <w:sz w:val="28"/>
                 <w:szCs w:val="28"/>
-                <w:lang w:val="en-US"/>
-              </w:rPr>
-            </w:pPr>
-            <w:r>
-              <w:rPr>
-                <w:rFonts w:hint="default" w:ascii="Arial" w:hAnsi="Arial" w:cs="Arial"/>
-                <w:sz w:val="28"/>
-                <w:szCs w:val="28"/>
-                <w:lang w:val="en-US"/>
-              </w:rPr>
-              <w:t>Khóa ngoại</w:t>
-            </w:r>
+              </w:rPr>
+            </w:pPr>
           </w:p>
         </w:tc>
         <w:tc>
@@ -11086,68 +11393,6 @@
                 <w:szCs w:val="28"/>
               </w:rPr>
             </w:pPr>
-            <w:r>
-              <w:rPr>
-                <w:rFonts w:hint="default" w:ascii="Arial" w:hAnsi="Arial" w:cs="Arial"/>
-                <w:i w:val="0"/>
-                <w:color w:val="000000"/>
-                <w:sz w:val="28"/>
-                <w:szCs w:val="28"/>
-                <w:u w:val="none"/>
-                <w:vertAlign w:val="baseline"/>
-              </w:rPr>
-              <w:t xml:space="preserve">Quan hệ với bảng </w:t>
-            </w:r>
-            <w:r>
-              <w:rPr>
-                <w:rFonts w:hint="default" w:ascii="Arial" w:hAnsi="Arial" w:cs="Arial"/>
-                <w:i w:val="0"/>
-                <w:color w:val="000000"/>
-                <w:sz w:val="28"/>
-                <w:szCs w:val="28"/>
-                <w:u w:val="none"/>
-                <w:vertAlign w:val="baseline"/>
-                <w:lang w:val="en-US"/>
-              </w:rPr>
-              <w:t>SanPham</w:t>
-            </w:r>
-            <w:r>
-              <w:rPr>
-                <w:rFonts w:hint="default" w:ascii="Arial" w:hAnsi="Arial" w:cs="Arial"/>
-                <w:i w:val="0"/>
-                <w:color w:val="000000"/>
-                <w:sz w:val="28"/>
-                <w:szCs w:val="28"/>
-                <w:u w:val="none"/>
-                <w:vertAlign w:val="baseline"/>
-              </w:rPr>
-              <w:t>(Ma</w:t>
-            </w:r>
-            <w:r>
-              <w:rPr>
-                <w:rFonts w:hint="default" w:ascii="Arial" w:hAnsi="Arial" w:cs="Arial"/>
-                <w:i w:val="0"/>
-                <w:color w:val="000000"/>
-                <w:sz w:val="28"/>
-                <w:szCs w:val="28"/>
-                <w:u w:val="none"/>
-                <w:vertAlign w:val="baseline"/>
-                <w:lang w:val="en-US"/>
-              </w:rPr>
-              <w:t>SP</w:t>
-            </w:r>
-            <w:r>
-              <w:rPr>
-                <w:rFonts w:hint="default" w:ascii="Arial" w:hAnsi="Arial" w:cs="Arial"/>
-                <w:i w:val="0"/>
-                <w:color w:val="000000"/>
-                <w:sz w:val="28"/>
-                <w:szCs w:val="28"/>
-                <w:u w:val="none"/>
-                <w:vertAlign w:val="baseline"/>
-              </w:rPr>
-              <w:t>)</w:t>
-            </w:r>
           </w:p>
         </w:tc>
       </w:tr>
@@ -11161,288 +11406,7 @@
             <w:insideH w:val="none" w:color="auto" w:sz="0" w:space="0"/>
             <w:insideV w:val="none" w:color="auto" w:sz="0" w:space="0"/>
           </w:tblBorders>
-          <w:tblCellMar>
-            <w:top w:w="15" w:type="dxa"/>
-            <w:left w:w="15" w:type="dxa"/>
-            <w:bottom w:w="15" w:type="dxa"/>
-            <w:right w:w="15" w:type="dxa"/>
-          </w:tblCellMar>
-        </w:tblPrEx>
-        <w:trPr>
-          <w:trHeight w:val="0" w:hRule="atLeast"/>
-        </w:trPr>
-        <w:tc>
-          <w:tcPr>
-            <w:tcW w:w="765" w:type="dxa"/>
-            <w:tcBorders>
-              <w:top w:val="single" w:color="000000" w:sz="8" w:space="0"/>
-              <w:left w:val="single" w:color="000000" w:sz="8" w:space="0"/>
-              <w:bottom w:val="single" w:color="000000" w:sz="8" w:space="0"/>
-              <w:right w:val="single" w:color="000000" w:sz="8" w:space="0"/>
-            </w:tcBorders>
-            <w:shd w:val="clear" w:color="auto" w:fill="auto"/>
-            <w:tcMar>
-              <w:top w:w="100" w:type="dxa"/>
-              <w:left w:w="100" w:type="dxa"/>
-              <w:bottom w:w="100" w:type="dxa"/>
-              <w:right w:w="100" w:type="dxa"/>
-            </w:tcMar>
-            <w:vAlign w:val="top"/>
-          </w:tcPr>
-          <w:p>
-            <w:pPr>
-              <w:pStyle w:val="2"/>
-              <w:keepNext w:val="0"/>
-              <w:keepLines w:val="0"/>
-              <w:widowControl/>
-              <w:suppressLineNumbers w:val="0"/>
-              <w:bidi w:val="0"/>
-              <w:spacing w:before="0" w:beforeAutospacing="0" w:after="0" w:afterAutospacing="0" w:line="14" w:lineRule="atLeast"/>
-              <w:rPr>
-                <w:rFonts w:hint="default" w:ascii="Arial" w:hAnsi="Arial" w:cs="Arial"/>
-                <w:sz w:val="28"/>
-                <w:szCs w:val="28"/>
-              </w:rPr>
-            </w:pPr>
-            <w:r>
-              <w:rPr>
-                <w:rFonts w:hint="default" w:ascii="Arial" w:hAnsi="Arial" w:cs="Arial"/>
-                <w:i w:val="0"/>
-                <w:color w:val="000000"/>
-                <w:sz w:val="28"/>
-                <w:szCs w:val="28"/>
-                <w:u w:val="none"/>
-                <w:vertAlign w:val="baseline"/>
-              </w:rPr>
-              <w:t>3</w:t>
-            </w:r>
-          </w:p>
-        </w:tc>
-        <w:tc>
-          <w:tcPr>
-            <w:tcW w:w="1850" w:type="dxa"/>
-            <w:tcBorders>
-              <w:top w:val="single" w:color="000000" w:sz="8" w:space="0"/>
-              <w:left w:val="single" w:color="000000" w:sz="8" w:space="0"/>
-              <w:bottom w:val="single" w:color="000000" w:sz="8" w:space="0"/>
-              <w:right w:val="single" w:color="000000" w:sz="8" w:space="0"/>
-            </w:tcBorders>
-            <w:shd w:val="clear" w:color="auto" w:fill="auto"/>
-            <w:tcMar>
-              <w:top w:w="100" w:type="dxa"/>
-              <w:left w:w="100" w:type="dxa"/>
-              <w:bottom w:w="100" w:type="dxa"/>
-              <w:right w:w="100" w:type="dxa"/>
-            </w:tcMar>
-            <w:vAlign w:val="top"/>
-          </w:tcPr>
-          <w:p>
-            <w:pPr>
-              <w:pStyle w:val="2"/>
-              <w:keepNext w:val="0"/>
-              <w:keepLines w:val="0"/>
-              <w:widowControl/>
-              <w:suppressLineNumbers w:val="0"/>
-              <w:bidi w:val="0"/>
-              <w:spacing w:before="0" w:beforeAutospacing="0" w:after="0" w:afterAutospacing="0" w:line="14" w:lineRule="atLeast"/>
-              <w:rPr>
-                <w:rFonts w:hint="default" w:ascii="Arial" w:hAnsi="Arial" w:cs="Arial"/>
-                <w:sz w:val="28"/>
-                <w:szCs w:val="28"/>
-                <w:lang w:val="en-US"/>
-              </w:rPr>
-            </w:pPr>
-            <w:r>
-              <w:rPr>
-                <w:rFonts w:hint="default" w:ascii="Arial" w:hAnsi="Arial" w:cs="Arial"/>
-                <w:i w:val="0"/>
-                <w:color w:val="000000"/>
-                <w:sz w:val="28"/>
-                <w:szCs w:val="28"/>
-                <w:u w:val="none"/>
-                <w:vertAlign w:val="baseline"/>
-                <w:lang w:val="en-US"/>
-              </w:rPr>
-              <w:t>TenLoaiSP</w:t>
-            </w:r>
-          </w:p>
-        </w:tc>
-        <w:tc>
-          <w:tcPr>
-            <w:tcW w:w="1212" w:type="dxa"/>
-            <w:tcBorders>
-              <w:top w:val="single" w:color="000000" w:sz="8" w:space="0"/>
-              <w:left w:val="single" w:color="000000" w:sz="8" w:space="0"/>
-              <w:bottom w:val="single" w:color="000000" w:sz="8" w:space="0"/>
-              <w:right w:val="single" w:color="000000" w:sz="8" w:space="0"/>
-            </w:tcBorders>
-            <w:shd w:val="clear" w:color="auto" w:fill="auto"/>
-            <w:tcMar>
-              <w:top w:w="100" w:type="dxa"/>
-              <w:left w:w="100" w:type="dxa"/>
-              <w:bottom w:w="100" w:type="dxa"/>
-              <w:right w:w="100" w:type="dxa"/>
-            </w:tcMar>
-            <w:vAlign w:val="top"/>
-          </w:tcPr>
-          <w:p>
-            <w:pPr>
-              <w:pStyle w:val="2"/>
-              <w:keepNext w:val="0"/>
-              <w:keepLines w:val="0"/>
-              <w:widowControl/>
-              <w:suppressLineNumbers w:val="0"/>
-              <w:bidi w:val="0"/>
-              <w:spacing w:before="0" w:beforeAutospacing="0" w:after="0" w:afterAutospacing="0" w:line="14" w:lineRule="atLeast"/>
-              <w:rPr>
-                <w:rFonts w:hint="default" w:ascii="Arial" w:hAnsi="Arial" w:cs="Arial"/>
-                <w:sz w:val="28"/>
-                <w:szCs w:val="28"/>
-                <w:lang w:val="en-US"/>
-              </w:rPr>
-            </w:pPr>
-            <w:r>
-              <w:rPr>
-                <w:rFonts w:hint="default" w:ascii="Arial" w:hAnsi="Arial" w:cs="Arial"/>
-                <w:i w:val="0"/>
-                <w:color w:val="000000"/>
-                <w:sz w:val="28"/>
-                <w:szCs w:val="28"/>
-                <w:u w:val="none"/>
-                <w:vertAlign w:val="baseline"/>
-              </w:rPr>
-              <w:t>varchar</w:t>
-            </w:r>
-          </w:p>
-        </w:tc>
-        <w:tc>
-          <w:tcPr>
-            <w:tcW w:w="1968" w:type="dxa"/>
-            <w:tcBorders>
-              <w:top w:val="single" w:color="000000" w:sz="8" w:space="0"/>
-              <w:left w:val="single" w:color="000000" w:sz="8" w:space="0"/>
-              <w:bottom w:val="single" w:color="000000" w:sz="8" w:space="0"/>
-              <w:right w:val="single" w:color="000000" w:sz="8" w:space="0"/>
-            </w:tcBorders>
-            <w:shd w:val="clear" w:color="auto" w:fill="auto"/>
-            <w:tcMar>
-              <w:top w:w="100" w:type="dxa"/>
-              <w:left w:w="100" w:type="dxa"/>
-              <w:bottom w:w="100" w:type="dxa"/>
-              <w:right w:w="100" w:type="dxa"/>
-            </w:tcMar>
-            <w:vAlign w:val="top"/>
-          </w:tcPr>
-          <w:p>
-            <w:pPr>
-              <w:keepNext w:val="0"/>
-              <w:keepLines w:val="0"/>
-              <w:widowControl/>
-              <w:suppressLineNumbers w:val="0"/>
-              <w:bidi w:val="0"/>
-              <w:jc w:val="left"/>
-              <w:textAlignment w:val="top"/>
-              <w:rPr>
-                <w:rFonts w:hint="default" w:ascii="Arial" w:hAnsi="Arial" w:cs="Arial"/>
-                <w:sz w:val="28"/>
-                <w:szCs w:val="28"/>
-              </w:rPr>
-            </w:pPr>
-          </w:p>
-        </w:tc>
-        <w:tc>
-          <w:tcPr>
-            <w:tcW w:w="1932" w:type="dxa"/>
-            <w:tcBorders>
-              <w:top w:val="single" w:color="000000" w:sz="8" w:space="0"/>
-              <w:left w:val="single" w:color="000000" w:sz="8" w:space="0"/>
-              <w:bottom w:val="single" w:color="000000" w:sz="8" w:space="0"/>
-              <w:right w:val="single" w:color="000000" w:sz="8" w:space="0"/>
-            </w:tcBorders>
-            <w:shd w:val="clear" w:color="auto" w:fill="auto"/>
-            <w:tcMar>
-              <w:top w:w="100" w:type="dxa"/>
-              <w:left w:w="100" w:type="dxa"/>
-              <w:bottom w:w="100" w:type="dxa"/>
-              <w:right w:w="100" w:type="dxa"/>
-            </w:tcMar>
-            <w:vAlign w:val="top"/>
-          </w:tcPr>
-          <w:p>
-            <w:pPr>
-              <w:pStyle w:val="2"/>
-              <w:keepNext w:val="0"/>
-              <w:keepLines w:val="0"/>
-              <w:widowControl/>
-              <w:suppressLineNumbers w:val="0"/>
-              <w:bidi w:val="0"/>
-              <w:spacing w:before="0" w:beforeAutospacing="0" w:after="0" w:afterAutospacing="0" w:line="14" w:lineRule="atLeast"/>
-              <w:rPr>
-                <w:rFonts w:hint="default" w:ascii="Arial" w:hAnsi="Arial" w:cs="Arial"/>
-                <w:sz w:val="28"/>
-                <w:szCs w:val="28"/>
-              </w:rPr>
-            </w:pPr>
-            <w:r>
-              <w:rPr>
-                <w:rFonts w:hint="default" w:ascii="Arial" w:hAnsi="Arial" w:cs="Arial"/>
-                <w:i w:val="0"/>
-                <w:color w:val="000000"/>
-                <w:sz w:val="28"/>
-                <w:szCs w:val="28"/>
-                <w:u w:val="none"/>
-                <w:vertAlign w:val="baseline"/>
-              </w:rPr>
-              <w:t>null</w:t>
-            </w:r>
-          </w:p>
-        </w:tc>
-        <w:tc>
-          <w:tcPr>
-            <w:tcW w:w="1633" w:type="dxa"/>
-            <w:tcBorders>
-              <w:top w:val="single" w:color="000000" w:sz="8" w:space="0"/>
-              <w:left w:val="single" w:color="000000" w:sz="8" w:space="0"/>
-              <w:bottom w:val="single" w:color="000000" w:sz="8" w:space="0"/>
-              <w:right w:val="single" w:color="000000" w:sz="8" w:space="0"/>
-            </w:tcBorders>
-            <w:shd w:val="clear" w:color="auto" w:fill="auto"/>
-            <w:tcMar>
-              <w:top w:w="100" w:type="dxa"/>
-              <w:left w:w="100" w:type="dxa"/>
-              <w:bottom w:w="100" w:type="dxa"/>
-              <w:right w:w="100" w:type="dxa"/>
-            </w:tcMar>
-            <w:vAlign w:val="top"/>
-          </w:tcPr>
-          <w:p>
-            <w:pPr>
-              <w:keepNext w:val="0"/>
-              <w:keepLines w:val="0"/>
-              <w:widowControl/>
-              <w:suppressLineNumbers w:val="0"/>
-              <w:bidi w:val="0"/>
-              <w:jc w:val="left"/>
-              <w:textAlignment w:val="top"/>
-              <w:rPr>
-                <w:rFonts w:hint="default" w:ascii="Arial" w:hAnsi="Arial" w:cs="Arial"/>
-                <w:sz w:val="28"/>
-                <w:szCs w:val="28"/>
-              </w:rPr>
-            </w:pPr>
-          </w:p>
-        </w:tc>
-      </w:tr>
-      <w:tr>
-        <w:tblPrEx>
-          <w:tblBorders>
-            <w:top w:val="none" w:color="auto" w:sz="0" w:space="0"/>
-            <w:left w:val="none" w:color="auto" w:sz="0" w:space="0"/>
-            <w:bottom w:val="none" w:color="auto" w:sz="0" w:space="0"/>
-            <w:right w:val="none" w:color="auto" w:sz="0" w:space="0"/>
-            <w:insideH w:val="none" w:color="auto" w:sz="0" w:space="0"/>
-            <w:insideV w:val="none" w:color="auto" w:sz="0" w:space="0"/>
-          </w:tblBorders>
+          <w:shd w:val="clear" w:color="auto" w:fill="auto"/>
           <w:tblCellMar>
             <w:top w:w="15" w:type="dxa"/>
             <w:left w:w="15" w:type="dxa"/>
